--- a/ECUs/ECU - validar Usuario.docx
+++ b/ECUs/ECU - validar Usuario.docx
@@ -182,7 +182,34 @@
           <w:sz w:val="24"/>
           <w:lang w:val="es-419"/>
         </w:rPr>
-        <w:t>Personal de ventas y gerencia.</w:t>
+        <w:t>Personal de ventas</w:t>
+      </w:r>
+    </w:p>
+    <w:p>
+      <w:pPr>
+        <w:ind w:left="360"/>
+        <w:jc w:val="both"/>
+        <w:rPr>
+          <w:rFonts w:ascii="Arial" w:hAnsi="Arial"/>
+          <w:sz w:val="24"/>
+          <w:lang w:val="es-419"/>
+        </w:rPr>
+      </w:pPr>
+      <w:r>
+        <w:rPr>
+          <w:rFonts w:ascii="Arial" w:hAnsi="Arial"/>
+          <w:sz w:val="24"/>
+          <w:lang w:val="es-419"/>
+        </w:rPr>
+        <w:t>G</w:t>
+      </w:r>
+      <w:r>
+        <w:rPr>
+          <w:rFonts w:ascii="Arial" w:hAnsi="Arial"/>
+          <w:sz w:val="24"/>
+          <w:lang w:val="es-419"/>
+        </w:rPr>
+        <w:t>erencia.</w:t>
       </w:r>
     </w:p>
     <w:p>
@@ -322,7 +349,15 @@
           <w:sz w:val="24"/>
           <w:lang w:val="es-419"/>
         </w:rPr>
-        <w:t>El usuario ingresa sus credenciales.</w:t>
+        <w:t>El usuario</w:t>
+      </w:r>
+      <w:r>
+        <w:rPr>
+          <w:rFonts w:ascii="Arial" w:hAnsi="Arial"/>
+          <w:sz w:val="24"/>
+          <w:lang w:val="es-419"/>
+        </w:rPr>
+        <w:t xml:space="preserve"> ingresa sus credenciales al sistema para tener acceso a las funciones disponibles.</w:t>
       </w:r>
     </w:p>
     <w:p>
@@ -368,24 +403,7 @@
     </w:p>
     <w:p>
       <w:pPr>
-        <w:jc w:val="both"/>
-        <w:rPr>
-          <w:rFonts w:ascii="Arial" w:hAnsi="Arial"/>
-          <w:sz w:val="24"/>
-          <w:lang w:val="es-MX"/>
-        </w:rPr>
-      </w:pPr>
-      <w:r>
-        <w:rPr>
-          <w:rFonts w:ascii="Arial" w:hAnsi="Arial"/>
-          <w:sz w:val="24"/>
-          <w:lang w:val="es-MX"/>
-        </w:rPr>
-        <w:t>Referenciar las funciones con base en los identificadores de la tabla de requerimientos funcionales (Especificación de Requerimientos.doc)</w:t>
-      </w:r>
-    </w:p>
-    <w:p>
-      <w:pPr>
+        <w:ind w:left="360"/>
         <w:jc w:val="both"/>
         <w:rPr>
           <w:rFonts w:ascii="Arial" w:hAnsi="Arial"/>
@@ -451,7 +469,7 @@
           <w:sz w:val="24"/>
           <w:lang w:val="es-419"/>
         </w:rPr>
-        <w:t xml:space="preserve">Gestionar Sistema, caso de uso incluido </w:t>
+        <w:t xml:space="preserve">Gestionar Sistema, incluido </w:t>
       </w:r>
     </w:p>
     <w:p>
@@ -733,6 +751,11 @@
           </w:tcPr>
           <w:p>
             <w:pPr>
+              <w:pStyle w:val="Prrafodelista"/>
+              <w:numPr>
+                <w:ilvl w:val="0"/>
+                <w:numId w:val="7"/>
+              </w:numPr>
               <w:jc w:val="both"/>
               <w:rPr>
                 <w:rFonts w:ascii="Arial" w:hAnsi="Arial"/>
@@ -781,6 +804,11 @@
           </w:tcPr>
           <w:p>
             <w:pPr>
+              <w:pStyle w:val="Prrafodelista"/>
+              <w:numPr>
+                <w:ilvl w:val="0"/>
+                <w:numId w:val="7"/>
+              </w:numPr>
               <w:jc w:val="both"/>
               <w:rPr>
                 <w:rFonts w:ascii="Arial" w:hAnsi="Arial"/>
@@ -845,6 +873,11 @@
           </w:tcPr>
           <w:p>
             <w:pPr>
+              <w:pStyle w:val="Prrafodelista"/>
+              <w:numPr>
+                <w:ilvl w:val="0"/>
+                <w:numId w:val="7"/>
+              </w:numPr>
               <w:jc w:val="both"/>
               <w:rPr>
                 <w:rFonts w:ascii="Arial" w:hAnsi="Arial"/>
@@ -858,7 +891,25 @@
                 <w:sz w:val="24"/>
                 <w:lang w:val="es-419"/>
               </w:rPr>
-              <w:t>El sistema valida que los datos suministrados son correctos.</w:t>
+              <w:t xml:space="preserve">El sistema </w:t>
+            </w:r>
+            <w:proofErr w:type="gramStart"/>
+            <w:r>
+              <w:rPr>
+                <w:rFonts w:ascii="Arial" w:hAnsi="Arial"/>
+                <w:sz w:val="24"/>
+                <w:lang w:val="es-419"/>
+              </w:rPr>
+              <w:t>valida</w:t>
+            </w:r>
+            <w:proofErr w:type="gramEnd"/>
+            <w:r>
+              <w:rPr>
+                <w:rFonts w:ascii="Arial" w:hAnsi="Arial"/>
+                <w:sz w:val="24"/>
+                <w:lang w:val="es-419"/>
+              </w:rPr>
+              <w:t xml:space="preserve"> que los datos suministrados son correctos.</w:t>
             </w:r>
           </w:p>
         </w:tc>
@@ -893,6 +944,11 @@
           </w:tcPr>
           <w:p>
             <w:pPr>
+              <w:pStyle w:val="Prrafodelista"/>
+              <w:numPr>
+                <w:ilvl w:val="0"/>
+                <w:numId w:val="7"/>
+              </w:numPr>
               <w:jc w:val="both"/>
               <w:rPr>
                 <w:rFonts w:ascii="Arial" w:hAnsi="Arial"/>
@@ -941,6 +997,11 @@
           </w:tcPr>
           <w:p>
             <w:pPr>
+              <w:pStyle w:val="Prrafodelista"/>
+              <w:numPr>
+                <w:ilvl w:val="0"/>
+                <w:numId w:val="7"/>
+              </w:numPr>
               <w:jc w:val="both"/>
               <w:rPr>
                 <w:rFonts w:ascii="Arial" w:hAnsi="Arial"/>
@@ -1184,6 +1245,14 @@
                 <w:lang w:val="es-419"/>
               </w:rPr>
             </w:pPr>
+            <w:r>
+              <w:rPr>
+                <w:rFonts w:ascii="Arial" w:hAnsi="Arial"/>
+                <w:sz w:val="24"/>
+                <w:lang w:val="es-419"/>
+              </w:rPr>
+              <w:t>3a- Datos Incorrectos</w:t>
+            </w:r>
           </w:p>
         </w:tc>
       </w:tr>
@@ -1198,9 +1267,17 @@
               <w:rPr>
                 <w:rFonts w:ascii="Arial" w:hAnsi="Arial"/>
                 <w:sz w:val="24"/>
-                <w:lang w:val="es-MX"/>
-              </w:rPr>
-            </w:pPr>
+                <w:lang w:val="es-419"/>
+              </w:rPr>
+            </w:pPr>
+            <w:r>
+              <w:rPr>
+                <w:rFonts w:ascii="Arial" w:hAnsi="Arial"/>
+                <w:sz w:val="24"/>
+                <w:lang w:val="es-419"/>
+              </w:rPr>
+              <w:t>S</w:t>
+            </w:r>
           </w:p>
         </w:tc>
         <w:tc>
@@ -1209,13 +1286,289 @@
           </w:tcPr>
           <w:p>
             <w:pPr>
-              <w:jc w:val="both"/>
-              <w:rPr>
-                <w:rFonts w:ascii="Arial" w:hAnsi="Arial"/>
-                <w:sz w:val="24"/>
-                <w:lang w:val="es-419"/>
-              </w:rPr>
-            </w:pPr>
+              <w:pStyle w:val="Prrafodelista"/>
+              <w:numPr>
+                <w:ilvl w:val="0"/>
+                <w:numId w:val="8"/>
+              </w:numPr>
+              <w:jc w:val="both"/>
+              <w:rPr>
+                <w:rFonts w:ascii="Arial" w:hAnsi="Arial"/>
+                <w:sz w:val="24"/>
+                <w:lang w:val="es-419"/>
+              </w:rPr>
+            </w:pPr>
+            <w:r>
+              <w:rPr>
+                <w:rFonts w:ascii="Arial" w:hAnsi="Arial"/>
+                <w:sz w:val="24"/>
+                <w:lang w:val="es-419"/>
+              </w:rPr>
+              <w:t>El sistema muestra un mensaje que el usuario o contraseña es invalido</w:t>
+            </w:r>
+          </w:p>
+        </w:tc>
+      </w:tr>
+      <w:tr>
+        <w:tc>
+          <w:tcPr>
+            <w:tcW w:w="637" w:type="dxa"/>
+          </w:tcPr>
+          <w:p>
+            <w:pPr>
+              <w:jc w:val="both"/>
+              <w:rPr>
+                <w:rFonts w:ascii="Arial" w:hAnsi="Arial"/>
+                <w:sz w:val="24"/>
+              </w:rPr>
+            </w:pPr>
+          </w:p>
+        </w:tc>
+        <w:tc>
+          <w:tcPr>
+            <w:tcW w:w="8080" w:type="dxa"/>
+          </w:tcPr>
+          <w:p>
+            <w:pPr>
+              <w:jc w:val="both"/>
+              <w:rPr>
+                <w:rFonts w:ascii="Arial" w:hAnsi="Arial"/>
+                <w:sz w:val="24"/>
+                <w:lang w:val="es-419"/>
+              </w:rPr>
+            </w:pPr>
+            <w:r>
+              <w:rPr>
+                <w:rFonts w:ascii="Arial" w:hAnsi="Arial"/>
+                <w:sz w:val="24"/>
+                <w:lang w:val="es-419"/>
+              </w:rPr>
+              <w:t>Regresa al flujo típico, paso 2</w:t>
+            </w:r>
+          </w:p>
+        </w:tc>
+      </w:tr>
+      <w:tr>
+        <w:tc>
+          <w:tcPr>
+            <w:tcW w:w="637" w:type="dxa"/>
+          </w:tcPr>
+          <w:p>
+            <w:pPr>
+              <w:jc w:val="both"/>
+              <w:rPr>
+                <w:rFonts w:ascii="Arial" w:hAnsi="Arial"/>
+                <w:sz w:val="24"/>
+              </w:rPr>
+            </w:pPr>
+          </w:p>
+        </w:tc>
+        <w:tc>
+          <w:tcPr>
+            <w:tcW w:w="8080" w:type="dxa"/>
+          </w:tcPr>
+          <w:p>
+            <w:pPr>
+              <w:jc w:val="both"/>
+              <w:rPr>
+                <w:rFonts w:ascii="Arial" w:hAnsi="Arial"/>
+                <w:sz w:val="24"/>
+                <w:lang w:val="es-419"/>
+              </w:rPr>
+            </w:pPr>
+          </w:p>
+        </w:tc>
+      </w:tr>
+      <w:tr>
+        <w:tc>
+          <w:tcPr>
+            <w:tcW w:w="637" w:type="dxa"/>
+          </w:tcPr>
+          <w:p>
+            <w:pPr>
+              <w:jc w:val="both"/>
+              <w:rPr>
+                <w:rFonts w:ascii="Arial" w:hAnsi="Arial"/>
+                <w:sz w:val="24"/>
+              </w:rPr>
+            </w:pPr>
+          </w:p>
+        </w:tc>
+        <w:tc>
+          <w:tcPr>
+            <w:tcW w:w="8080" w:type="dxa"/>
+          </w:tcPr>
+          <w:p>
+            <w:pPr>
+              <w:jc w:val="both"/>
+              <w:rPr>
+                <w:rFonts w:ascii="Arial" w:hAnsi="Arial"/>
+                <w:sz w:val="24"/>
+                <w:lang w:val="es-419"/>
+              </w:rPr>
+            </w:pPr>
+            <w:r>
+              <w:rPr>
+                <w:rFonts w:ascii="Arial" w:hAnsi="Arial"/>
+                <w:sz w:val="24"/>
+                <w:lang w:val="es-419"/>
+              </w:rPr>
+              <w:t xml:space="preserve">3b- Error de conexión </w:t>
+            </w:r>
+          </w:p>
+        </w:tc>
+      </w:tr>
+      <w:tr>
+        <w:tc>
+          <w:tcPr>
+            <w:tcW w:w="637" w:type="dxa"/>
+          </w:tcPr>
+          <w:p>
+            <w:pPr>
+              <w:jc w:val="both"/>
+              <w:rPr>
+                <w:rFonts w:ascii="Arial" w:hAnsi="Arial"/>
+                <w:sz w:val="24"/>
+                <w:lang w:val="es-419"/>
+              </w:rPr>
+            </w:pPr>
+            <w:r>
+              <w:rPr>
+                <w:rFonts w:ascii="Arial" w:hAnsi="Arial"/>
+                <w:sz w:val="24"/>
+                <w:lang w:val="es-419"/>
+              </w:rPr>
+              <w:t>S</w:t>
+            </w:r>
+          </w:p>
+        </w:tc>
+        <w:tc>
+          <w:tcPr>
+            <w:tcW w:w="8080" w:type="dxa"/>
+          </w:tcPr>
+          <w:p>
+            <w:pPr>
+              <w:pStyle w:val="Prrafodelista"/>
+              <w:numPr>
+                <w:ilvl w:val="0"/>
+                <w:numId w:val="9"/>
+              </w:numPr>
+              <w:jc w:val="both"/>
+              <w:rPr>
+                <w:rFonts w:ascii="Arial" w:hAnsi="Arial"/>
+                <w:sz w:val="24"/>
+                <w:lang w:val="es-419"/>
+              </w:rPr>
+            </w:pPr>
+            <w:r>
+              <w:rPr>
+                <w:rFonts w:ascii="Arial" w:hAnsi="Arial"/>
+                <w:sz w:val="24"/>
+                <w:lang w:val="es-419"/>
+              </w:rPr>
+              <w:t>El sistema indica que no se ha establecido conexión con la base de datos</w:t>
+            </w:r>
+          </w:p>
+        </w:tc>
+      </w:tr>
+      <w:tr>
+        <w:tc>
+          <w:tcPr>
+            <w:tcW w:w="637" w:type="dxa"/>
+          </w:tcPr>
+          <w:p>
+            <w:pPr>
+              <w:jc w:val="both"/>
+              <w:rPr>
+                <w:rFonts w:ascii="Arial" w:hAnsi="Arial"/>
+                <w:sz w:val="24"/>
+                <w:lang w:val="es-419"/>
+              </w:rPr>
+            </w:pPr>
+            <w:r>
+              <w:rPr>
+                <w:rFonts w:ascii="Arial" w:hAnsi="Arial"/>
+                <w:sz w:val="24"/>
+                <w:lang w:val="es-419"/>
+              </w:rPr>
+              <w:t>A</w:t>
+            </w:r>
+          </w:p>
+        </w:tc>
+        <w:tc>
+          <w:tcPr>
+            <w:tcW w:w="8080" w:type="dxa"/>
+          </w:tcPr>
+          <w:p>
+            <w:pPr>
+              <w:pStyle w:val="Prrafodelista"/>
+              <w:numPr>
+                <w:ilvl w:val="0"/>
+                <w:numId w:val="9"/>
+              </w:numPr>
+              <w:jc w:val="both"/>
+              <w:rPr>
+                <w:rFonts w:ascii="Arial" w:hAnsi="Arial"/>
+                <w:sz w:val="24"/>
+                <w:lang w:val="es-419"/>
+              </w:rPr>
+            </w:pPr>
+            <w:r>
+              <w:rPr>
+                <w:rFonts w:ascii="Arial" w:hAnsi="Arial"/>
+                <w:sz w:val="24"/>
+                <w:lang w:val="es-419"/>
+              </w:rPr>
+              <w:t xml:space="preserve">El usuario </w:t>
+            </w:r>
+            <w:r>
+              <w:rPr>
+                <w:rFonts w:ascii="Arial" w:hAnsi="Arial"/>
+                <w:sz w:val="24"/>
+                <w:lang w:val="es-419"/>
+              </w:rPr>
+              <w:t>solicita ayuda al equipo de soporte técnico</w:t>
+            </w:r>
+          </w:p>
+        </w:tc>
+      </w:tr>
+      <w:tr>
+        <w:tc>
+          <w:tcPr>
+            <w:tcW w:w="637" w:type="dxa"/>
+          </w:tcPr>
+          <w:p>
+            <w:pPr>
+              <w:jc w:val="both"/>
+              <w:rPr>
+                <w:rFonts w:ascii="Arial" w:hAnsi="Arial"/>
+                <w:sz w:val="24"/>
+                <w:lang w:val="es-419"/>
+              </w:rPr>
+            </w:pPr>
+          </w:p>
+        </w:tc>
+        <w:tc>
+          <w:tcPr>
+            <w:tcW w:w="8080" w:type="dxa"/>
+          </w:tcPr>
+          <w:p>
+            <w:pPr>
+              <w:jc w:val="both"/>
+              <w:rPr>
+                <w:rFonts w:ascii="Arial" w:hAnsi="Arial"/>
+                <w:sz w:val="24"/>
+                <w:lang w:val="es-419"/>
+              </w:rPr>
+            </w:pPr>
+            <w:r>
+              <w:rPr>
+                <w:rFonts w:ascii="Arial" w:hAnsi="Arial"/>
+                <w:sz w:val="24"/>
+                <w:lang w:val="es-419"/>
+              </w:rPr>
+              <w:t>Regresa al flujo típico, paso 2</w:t>
+            </w:r>
           </w:p>
         </w:tc>
       </w:tr>
@@ -1301,8 +1654,6 @@
         </w:rPr>
         <w:t>Error de autentificación</w:t>
       </w:r>
-      <w:bookmarkStart w:id="0" w:name="_GoBack"/>
-      <w:bookmarkEnd w:id="0"/>
       <w:r>
         <w:rPr>
           <w:rFonts w:ascii="Arial" w:hAnsi="Arial"/>
@@ -1433,6 +1784,8 @@
                 <w:lang w:val="es-419"/>
               </w:rPr>
             </w:pPr>
+            <w:bookmarkStart w:id="0" w:name="_GoBack"/>
+            <w:bookmarkEnd w:id="0"/>
           </w:p>
         </w:tc>
         <w:tc>
@@ -1449,24 +1802,6 @@
                 <w:lang w:val="es-419"/>
               </w:rPr>
             </w:pPr>
-            <w:r>
-              <w:rPr>
-                <w:rFonts w:ascii="Arial" w:hAnsi="Arial"/>
-                <w:b/>
-                <w:sz w:val="24"/>
-                <w:lang w:val="es-419"/>
-              </w:rPr>
-              <w:t xml:space="preserve">1 - </w:t>
-            </w:r>
-            <w:r>
-              <w:rPr>
-                <w:rFonts w:ascii="Arial" w:hAnsi="Arial"/>
-                <w:b/>
-                <w:sz w:val="24"/>
-                <w:lang w:val="es-419"/>
-              </w:rPr>
-              <w:t>Valores incorrectos</w:t>
-            </w:r>
           </w:p>
         </w:tc>
       </w:tr>
@@ -1484,14 +1819,6 @@
                 <w:lang w:val="es-MX"/>
               </w:rPr>
             </w:pPr>
-            <w:r>
-              <w:rPr>
-                <w:rFonts w:ascii="Arial" w:hAnsi="Arial"/>
-                <w:sz w:val="24"/>
-                <w:lang w:val="es-MX"/>
-              </w:rPr>
-              <w:t>S</w:t>
-            </w:r>
           </w:p>
         </w:tc>
         <w:tc>
@@ -1507,14 +1834,6 @@
                 <w:lang w:val="es-419"/>
               </w:rPr>
             </w:pPr>
-            <w:r>
-              <w:rPr>
-                <w:rFonts w:ascii="Arial" w:hAnsi="Arial"/>
-                <w:sz w:val="24"/>
-                <w:lang w:val="es-419"/>
-              </w:rPr>
-              <w:t>El sistema muestra un mensaje de datos incorrectos y deniega el acceso al sistema.</w:t>
-            </w:r>
           </w:p>
         </w:tc>
       </w:tr>
@@ -1548,33 +1867,6 @@
                 <w:lang w:val="es-419"/>
               </w:rPr>
             </w:pPr>
-            <w:r>
-              <w:rPr>
-                <w:rFonts w:ascii="Arial" w:hAnsi="Arial"/>
-                <w:b/>
-                <w:sz w:val="24"/>
-                <w:lang w:val="es-419"/>
-              </w:rPr>
-              <w:t xml:space="preserve">2 - </w:t>
-            </w:r>
-            <w:r>
-              <w:rPr>
-                <w:rFonts w:ascii="Arial" w:hAnsi="Arial"/>
-                <w:b/>
-                <w:sz w:val="24"/>
-                <w:lang w:val="es-419"/>
-              </w:rPr>
-              <w:t xml:space="preserve">Campos </w:t>
-            </w:r>
-            <w:r>
-              <w:rPr>
-                <w:rFonts w:ascii="Arial" w:hAnsi="Arial"/>
-                <w:b/>
-                <w:sz w:val="24"/>
-                <w:lang w:val="es-419"/>
-              </w:rPr>
-              <w:t>vacíos</w:t>
-            </w:r>
           </w:p>
         </w:tc>
       </w:tr>
@@ -1592,14 +1884,6 @@
                 <w:lang w:val="es-419"/>
               </w:rPr>
             </w:pPr>
-            <w:r>
-              <w:rPr>
-                <w:rFonts w:ascii="Arial" w:hAnsi="Arial"/>
-                <w:sz w:val="24"/>
-                <w:lang w:val="es-419"/>
-              </w:rPr>
-              <w:t>S</w:t>
-            </w:r>
           </w:p>
         </w:tc>
         <w:tc>
@@ -1615,38 +1899,6 @@
                 <w:lang w:val="es-419"/>
               </w:rPr>
             </w:pPr>
-            <w:r>
-              <w:rPr>
-                <w:rFonts w:ascii="Arial" w:hAnsi="Arial"/>
-                <w:sz w:val="24"/>
-                <w:lang w:val="es-419"/>
-              </w:rPr>
-              <w:t xml:space="preserve">El sistema muestra un mensaje de </w:t>
-            </w:r>
-            <w:r>
-              <w:rPr>
-                <w:rFonts w:ascii="Arial" w:hAnsi="Arial"/>
-                <w:sz w:val="24"/>
-                <w:lang w:val="es-419"/>
-              </w:rPr>
-              <w:t xml:space="preserve">campos </w:t>
-            </w:r>
-            <w:r>
-              <w:rPr>
-                <w:rFonts w:ascii="Arial" w:hAnsi="Arial"/>
-                <w:sz w:val="24"/>
-                <w:lang w:val="es-419"/>
-              </w:rPr>
-              <w:t>vacíos</w:t>
-            </w:r>
-            <w:r>
-              <w:rPr>
-                <w:rFonts w:ascii="Arial" w:hAnsi="Arial"/>
-                <w:sz w:val="24"/>
-                <w:lang w:val="es-419"/>
-              </w:rPr>
-              <w:t xml:space="preserve"> y deniega el acceso al sistema.</w:t>
-            </w:r>
           </w:p>
         </w:tc>
       </w:tr>
@@ -1680,24 +1932,6 @@
                 <w:lang w:val="es-419"/>
               </w:rPr>
             </w:pPr>
-            <w:r>
-              <w:rPr>
-                <w:rFonts w:ascii="Arial" w:hAnsi="Arial"/>
-                <w:b/>
-                <w:sz w:val="24"/>
-                <w:lang w:val="es-419"/>
-              </w:rPr>
-              <w:t xml:space="preserve">3 - </w:t>
-            </w:r>
-            <w:r>
-              <w:rPr>
-                <w:rFonts w:ascii="Arial" w:hAnsi="Arial"/>
-                <w:b/>
-                <w:sz w:val="24"/>
-                <w:lang w:val="es-419"/>
-              </w:rPr>
-              <w:t>Usuario Invalido</w:t>
-            </w:r>
           </w:p>
         </w:tc>
       </w:tr>
@@ -1715,14 +1949,6 @@
                 <w:lang w:val="es-419"/>
               </w:rPr>
             </w:pPr>
-            <w:r>
-              <w:rPr>
-                <w:rFonts w:ascii="Arial" w:hAnsi="Arial"/>
-                <w:sz w:val="24"/>
-                <w:lang w:val="es-419"/>
-              </w:rPr>
-              <w:t>S</w:t>
-            </w:r>
           </w:p>
         </w:tc>
         <w:tc>
@@ -1738,14 +1964,6 @@
                 <w:lang w:val="es-419"/>
               </w:rPr>
             </w:pPr>
-            <w:r>
-              <w:rPr>
-                <w:rFonts w:ascii="Arial" w:hAnsi="Arial"/>
-                <w:sz w:val="24"/>
-                <w:lang w:val="es-419"/>
-              </w:rPr>
-              <w:t>El sistema no conoce el usuario y deniega el acceso.</w:t>
-            </w:r>
           </w:p>
         </w:tc>
       </w:tr>
@@ -1779,15 +1997,6 @@
                 <w:lang w:val="es-419"/>
               </w:rPr>
             </w:pPr>
-            <w:r>
-              <w:rPr>
-                <w:rFonts w:ascii="Arial" w:hAnsi="Arial"/>
-                <w:b/>
-                <w:sz w:val="24"/>
-                <w:lang w:val="es-419"/>
-              </w:rPr>
-              <w:t>4 – El usuario Cancela la autentificación</w:t>
-            </w:r>
           </w:p>
         </w:tc>
       </w:tr>
@@ -1805,14 +2014,6 @@
                 <w:lang w:val="es-419"/>
               </w:rPr>
             </w:pPr>
-            <w:r>
-              <w:rPr>
-                <w:rFonts w:ascii="Arial" w:hAnsi="Arial"/>
-                <w:sz w:val="24"/>
-                <w:lang w:val="es-419"/>
-              </w:rPr>
-              <w:t>A</w:t>
-            </w:r>
           </w:p>
         </w:tc>
         <w:tc>
@@ -1828,14 +2029,6 @@
                 <w:lang w:val="es-419"/>
               </w:rPr>
             </w:pPr>
-            <w:r>
-              <w:rPr>
-                <w:rFonts w:ascii="Arial" w:hAnsi="Arial"/>
-                <w:sz w:val="24"/>
-                <w:lang w:val="es-419"/>
-              </w:rPr>
-              <w:t>El usuario decide cancelar la autentificación en el sistema</w:t>
-            </w:r>
           </w:p>
         </w:tc>
       </w:tr>
@@ -2098,7 +2291,7 @@
         <w:noProof/>
         <w:lang w:val="es-MX"/>
       </w:rPr>
-      <w:t>12/09/a</w:t>
+      <w:t>23/09/a</w:t>
     </w:r>
     <w:r>
       <w:rPr>
@@ -2155,7 +2348,7 @@
         <w:rStyle w:val="Nmerodepgina"/>
         <w:noProof/>
       </w:rPr>
-      <w:t>2</w:t>
+      <w:t>1</w:t>
     </w:r>
     <w:r>
       <w:rPr>
@@ -2310,6 +2503,95 @@
     </w:lvl>
   </w:abstractNum>
   <w:abstractNum w:abstractNumId="1">
+    <w:nsid w:val="08E90B37"/>
+    <w:multiLevelType w:val="hybridMultilevel"/>
+    <w:tmpl w:val="9724EDD4"/>
+    <w:lvl w:ilvl="0" w:tplc="C61A787C">
+      <w:start w:val="1"/>
+      <w:numFmt w:val="decimal"/>
+      <w:lvlText w:val="%1-"/>
+      <w:lvlJc w:val="left"/>
+      <w:pPr>
+        <w:ind w:left="720" w:hanging="360"/>
+      </w:pPr>
+      <w:rPr>
+        <w:rFonts w:hint="default"/>
+      </w:rPr>
+    </w:lvl>
+    <w:lvl w:ilvl="1" w:tplc="580A0019" w:tentative="1">
+      <w:start w:val="1"/>
+      <w:numFmt w:val="lowerLetter"/>
+      <w:lvlText w:val="%2."/>
+      <w:lvlJc w:val="left"/>
+      <w:pPr>
+        <w:ind w:left="1440" w:hanging="360"/>
+      </w:pPr>
+    </w:lvl>
+    <w:lvl w:ilvl="2" w:tplc="580A001B" w:tentative="1">
+      <w:start w:val="1"/>
+      <w:numFmt w:val="lowerRoman"/>
+      <w:lvlText w:val="%3."/>
+      <w:lvlJc w:val="right"/>
+      <w:pPr>
+        <w:ind w:left="2160" w:hanging="180"/>
+      </w:pPr>
+    </w:lvl>
+    <w:lvl w:ilvl="3" w:tplc="580A000F" w:tentative="1">
+      <w:start w:val="1"/>
+      <w:numFmt w:val="decimal"/>
+      <w:lvlText w:val="%4."/>
+      <w:lvlJc w:val="left"/>
+      <w:pPr>
+        <w:ind w:left="2880" w:hanging="360"/>
+      </w:pPr>
+    </w:lvl>
+    <w:lvl w:ilvl="4" w:tplc="580A0019" w:tentative="1">
+      <w:start w:val="1"/>
+      <w:numFmt w:val="lowerLetter"/>
+      <w:lvlText w:val="%5."/>
+      <w:lvlJc w:val="left"/>
+      <w:pPr>
+        <w:ind w:left="3600" w:hanging="360"/>
+      </w:pPr>
+    </w:lvl>
+    <w:lvl w:ilvl="5" w:tplc="580A001B" w:tentative="1">
+      <w:start w:val="1"/>
+      <w:numFmt w:val="lowerRoman"/>
+      <w:lvlText w:val="%6."/>
+      <w:lvlJc w:val="right"/>
+      <w:pPr>
+        <w:ind w:left="4320" w:hanging="180"/>
+      </w:pPr>
+    </w:lvl>
+    <w:lvl w:ilvl="6" w:tplc="580A000F" w:tentative="1">
+      <w:start w:val="1"/>
+      <w:numFmt w:val="decimal"/>
+      <w:lvlText w:val="%7."/>
+      <w:lvlJc w:val="left"/>
+      <w:pPr>
+        <w:ind w:left="5040" w:hanging="360"/>
+      </w:pPr>
+    </w:lvl>
+    <w:lvl w:ilvl="7" w:tplc="580A0019" w:tentative="1">
+      <w:start w:val="1"/>
+      <w:numFmt w:val="lowerLetter"/>
+      <w:lvlText w:val="%8."/>
+      <w:lvlJc w:val="left"/>
+      <w:pPr>
+        <w:ind w:left="5760" w:hanging="360"/>
+      </w:pPr>
+    </w:lvl>
+    <w:lvl w:ilvl="8" w:tplc="580A001B" w:tentative="1">
+      <w:start w:val="1"/>
+      <w:numFmt w:val="lowerRoman"/>
+      <w:lvlText w:val="%9."/>
+      <w:lvlJc w:val="right"/>
+      <w:pPr>
+        <w:ind w:left="6480" w:hanging="180"/>
+      </w:pPr>
+    </w:lvl>
+  </w:abstractNum>
+  <w:abstractNum w:abstractNumId="2">
     <w:nsid w:val="0B0E49CB"/>
     <w:multiLevelType w:val="multilevel"/>
     <w:tmpl w:val="2620E41E"/>
@@ -2449,7 +2731,185 @@
       </w:rPr>
     </w:lvl>
   </w:abstractNum>
-  <w:abstractNum w:abstractNumId="2">
+  <w:abstractNum w:abstractNumId="3">
+    <w:nsid w:val="11663A48"/>
+    <w:multiLevelType w:val="hybridMultilevel"/>
+    <w:tmpl w:val="0BA06566"/>
+    <w:lvl w:ilvl="0" w:tplc="2A8A721C">
+      <w:start w:val="1"/>
+      <w:numFmt w:val="decimal"/>
+      <w:lvlText w:val="%1-"/>
+      <w:lvlJc w:val="left"/>
+      <w:pPr>
+        <w:ind w:left="720" w:hanging="360"/>
+      </w:pPr>
+      <w:rPr>
+        <w:rFonts w:hint="default"/>
+      </w:rPr>
+    </w:lvl>
+    <w:lvl w:ilvl="1" w:tplc="580A0019" w:tentative="1">
+      <w:start w:val="1"/>
+      <w:numFmt w:val="lowerLetter"/>
+      <w:lvlText w:val="%2."/>
+      <w:lvlJc w:val="left"/>
+      <w:pPr>
+        <w:ind w:left="1440" w:hanging="360"/>
+      </w:pPr>
+    </w:lvl>
+    <w:lvl w:ilvl="2" w:tplc="580A001B" w:tentative="1">
+      <w:start w:val="1"/>
+      <w:numFmt w:val="lowerRoman"/>
+      <w:lvlText w:val="%3."/>
+      <w:lvlJc w:val="right"/>
+      <w:pPr>
+        <w:ind w:left="2160" w:hanging="180"/>
+      </w:pPr>
+    </w:lvl>
+    <w:lvl w:ilvl="3" w:tplc="580A000F" w:tentative="1">
+      <w:start w:val="1"/>
+      <w:numFmt w:val="decimal"/>
+      <w:lvlText w:val="%4."/>
+      <w:lvlJc w:val="left"/>
+      <w:pPr>
+        <w:ind w:left="2880" w:hanging="360"/>
+      </w:pPr>
+    </w:lvl>
+    <w:lvl w:ilvl="4" w:tplc="580A0019" w:tentative="1">
+      <w:start w:val="1"/>
+      <w:numFmt w:val="lowerLetter"/>
+      <w:lvlText w:val="%5."/>
+      <w:lvlJc w:val="left"/>
+      <w:pPr>
+        <w:ind w:left="3600" w:hanging="360"/>
+      </w:pPr>
+    </w:lvl>
+    <w:lvl w:ilvl="5" w:tplc="580A001B" w:tentative="1">
+      <w:start w:val="1"/>
+      <w:numFmt w:val="lowerRoman"/>
+      <w:lvlText w:val="%6."/>
+      <w:lvlJc w:val="right"/>
+      <w:pPr>
+        <w:ind w:left="4320" w:hanging="180"/>
+      </w:pPr>
+    </w:lvl>
+    <w:lvl w:ilvl="6" w:tplc="580A000F" w:tentative="1">
+      <w:start w:val="1"/>
+      <w:numFmt w:val="decimal"/>
+      <w:lvlText w:val="%7."/>
+      <w:lvlJc w:val="left"/>
+      <w:pPr>
+        <w:ind w:left="5040" w:hanging="360"/>
+      </w:pPr>
+    </w:lvl>
+    <w:lvl w:ilvl="7" w:tplc="580A0019" w:tentative="1">
+      <w:start w:val="1"/>
+      <w:numFmt w:val="lowerLetter"/>
+      <w:lvlText w:val="%8."/>
+      <w:lvlJc w:val="left"/>
+      <w:pPr>
+        <w:ind w:left="5760" w:hanging="360"/>
+      </w:pPr>
+    </w:lvl>
+    <w:lvl w:ilvl="8" w:tplc="580A001B" w:tentative="1">
+      <w:start w:val="1"/>
+      <w:numFmt w:val="lowerRoman"/>
+      <w:lvlText w:val="%9."/>
+      <w:lvlJc w:val="right"/>
+      <w:pPr>
+        <w:ind w:left="6480" w:hanging="180"/>
+      </w:pPr>
+    </w:lvl>
+  </w:abstractNum>
+  <w:abstractNum w:abstractNumId="4">
+    <w:nsid w:val="62120CD5"/>
+    <w:multiLevelType w:val="hybridMultilevel"/>
+    <w:tmpl w:val="5DD085A8"/>
+    <w:lvl w:ilvl="0" w:tplc="3C1C8D2C">
+      <w:start w:val="1"/>
+      <w:numFmt w:val="decimal"/>
+      <w:lvlText w:val="%1-"/>
+      <w:lvlJc w:val="left"/>
+      <w:pPr>
+        <w:ind w:left="720" w:hanging="360"/>
+      </w:pPr>
+      <w:rPr>
+        <w:rFonts w:hint="default"/>
+      </w:rPr>
+    </w:lvl>
+    <w:lvl w:ilvl="1" w:tplc="580A0019" w:tentative="1">
+      <w:start w:val="1"/>
+      <w:numFmt w:val="lowerLetter"/>
+      <w:lvlText w:val="%2."/>
+      <w:lvlJc w:val="left"/>
+      <w:pPr>
+        <w:ind w:left="1440" w:hanging="360"/>
+      </w:pPr>
+    </w:lvl>
+    <w:lvl w:ilvl="2" w:tplc="580A001B" w:tentative="1">
+      <w:start w:val="1"/>
+      <w:numFmt w:val="lowerRoman"/>
+      <w:lvlText w:val="%3."/>
+      <w:lvlJc w:val="right"/>
+      <w:pPr>
+        <w:ind w:left="2160" w:hanging="180"/>
+      </w:pPr>
+    </w:lvl>
+    <w:lvl w:ilvl="3" w:tplc="580A000F" w:tentative="1">
+      <w:start w:val="1"/>
+      <w:numFmt w:val="decimal"/>
+      <w:lvlText w:val="%4."/>
+      <w:lvlJc w:val="left"/>
+      <w:pPr>
+        <w:ind w:left="2880" w:hanging="360"/>
+      </w:pPr>
+    </w:lvl>
+    <w:lvl w:ilvl="4" w:tplc="580A0019" w:tentative="1">
+      <w:start w:val="1"/>
+      <w:numFmt w:val="lowerLetter"/>
+      <w:lvlText w:val="%5."/>
+      <w:lvlJc w:val="left"/>
+      <w:pPr>
+        <w:ind w:left="3600" w:hanging="360"/>
+      </w:pPr>
+    </w:lvl>
+    <w:lvl w:ilvl="5" w:tplc="580A001B" w:tentative="1">
+      <w:start w:val="1"/>
+      <w:numFmt w:val="lowerRoman"/>
+      <w:lvlText w:val="%6."/>
+      <w:lvlJc w:val="right"/>
+      <w:pPr>
+        <w:ind w:left="4320" w:hanging="180"/>
+      </w:pPr>
+    </w:lvl>
+    <w:lvl w:ilvl="6" w:tplc="580A000F" w:tentative="1">
+      <w:start w:val="1"/>
+      <w:numFmt w:val="decimal"/>
+      <w:lvlText w:val="%7."/>
+      <w:lvlJc w:val="left"/>
+      <w:pPr>
+        <w:ind w:left="5040" w:hanging="360"/>
+      </w:pPr>
+    </w:lvl>
+    <w:lvl w:ilvl="7" w:tplc="580A0019" w:tentative="1">
+      <w:start w:val="1"/>
+      <w:numFmt w:val="lowerLetter"/>
+      <w:lvlText w:val="%8."/>
+      <w:lvlJc w:val="left"/>
+      <w:pPr>
+        <w:ind w:left="5760" w:hanging="360"/>
+      </w:pPr>
+    </w:lvl>
+    <w:lvl w:ilvl="8" w:tplc="580A001B" w:tentative="1">
+      <w:start w:val="1"/>
+      <w:numFmt w:val="lowerRoman"/>
+      <w:lvlText w:val="%9."/>
+      <w:lvlJc w:val="right"/>
+      <w:pPr>
+        <w:ind w:left="6480" w:hanging="180"/>
+      </w:pPr>
+    </w:lvl>
+  </w:abstractNum>
+  <w:abstractNum w:abstractNumId="5">
     <w:nsid w:val="63882C11"/>
     <w:multiLevelType w:val="hybridMultilevel"/>
     <w:tmpl w:val="7DAEE1FA"/>
@@ -2566,7 +3026,7 @@
       </w:pPr>
     </w:lvl>
   </w:abstractNum>
-  <w:abstractNum w:abstractNumId="3">
+  <w:abstractNum w:abstractNumId="6">
     <w:nsid w:val="674C0F69"/>
     <w:multiLevelType w:val="hybridMultilevel"/>
     <w:tmpl w:val="DEC81B62"/>
@@ -2679,7 +3139,7 @@
       </w:pPr>
     </w:lvl>
   </w:abstractNum>
-  <w:abstractNum w:abstractNumId="4">
+  <w:abstractNum w:abstractNumId="7">
     <w:nsid w:val="760856EB"/>
     <w:multiLevelType w:val="hybridMultilevel"/>
     <w:tmpl w:val="95FECF66"/>
@@ -2792,7 +3252,7 @@
       </w:pPr>
     </w:lvl>
   </w:abstractNum>
-  <w:abstractNum w:abstractNumId="5">
+  <w:abstractNum w:abstractNumId="8">
     <w:nsid w:val="7E654DD1"/>
     <w:multiLevelType w:val="multilevel"/>
     <w:tmpl w:val="7AAEF08A"/>
@@ -2933,22 +3393,31 @@
     </w:lvl>
   </w:abstractNum>
   <w:num w:numId="1">
-    <w:abstractNumId w:val="3"/>
+    <w:abstractNumId w:val="6"/>
   </w:num>
   <w:num w:numId="2">
-    <w:abstractNumId w:val="4"/>
+    <w:abstractNumId w:val="7"/>
   </w:num>
   <w:num w:numId="3">
-    <w:abstractNumId w:val="5"/>
+    <w:abstractNumId w:val="8"/>
   </w:num>
   <w:num w:numId="4">
-    <w:abstractNumId w:val="2"/>
+    <w:abstractNumId w:val="5"/>
   </w:num>
   <w:num w:numId="5">
     <w:abstractNumId w:val="0"/>
   </w:num>
   <w:num w:numId="6">
+    <w:abstractNumId w:val="2"/>
+  </w:num>
+  <w:num w:numId="7">
+    <w:abstractNumId w:val="4"/>
+  </w:num>
+  <w:num w:numId="8">
     <w:abstractNumId w:val="1"/>
+  </w:num>
+  <w:num w:numId="9">
+    <w:abstractNumId w:val="3"/>
   </w:num>
 </w:numbering>
 </file>
@@ -3457,6 +3926,17 @@
       <w:lang w:val="es-MX"/>
     </w:rPr>
   </w:style>
+  <w:style w:type="paragraph" w:styleId="Prrafodelista">
+    <w:name w:val="List Paragraph"/>
+    <w:basedOn w:val="Normal"/>
+    <w:uiPriority w:val="34"/>
+    <w:qFormat/>
+    <w:rsid w:val="00D21201"/>
+    <w:pPr>
+      <w:ind w:left="720"/>
+      <w:contextualSpacing/>
+    </w:pPr>
+  </w:style>
 </w:styles>
 </file>
 

--- a/ECUs/ECU - validar Usuario.docx
+++ b/ECUs/ECU - validar Usuario.docx
@@ -104,16 +104,6 @@
         </w:rPr>
         <w:t>Identificar usuario</w:t>
       </w:r>
-    </w:p>
-    <w:p>
-      <w:pPr>
-        <w:jc w:val="both"/>
-        <w:rPr>
-          <w:rFonts w:ascii="Arial" w:hAnsi="Arial"/>
-          <w:sz w:val="24"/>
-          <w:lang w:val="es-MX"/>
-        </w:rPr>
-      </w:pPr>
     </w:p>
     <w:p>
       <w:pPr>
@@ -1090,6 +1080,16 @@
           <w:lang w:val="es-MX"/>
         </w:rPr>
       </w:pPr>
+    </w:p>
+    <w:p>
+      <w:pPr>
+        <w:jc w:val="both"/>
+        <w:rPr>
+          <w:rFonts w:ascii="Arial" w:hAnsi="Arial"/>
+          <w:sz w:val="24"/>
+          <w:lang w:val="es-MX"/>
+        </w:rPr>
+      </w:pPr>
       <w:r>
         <w:rPr>
           <w:rFonts w:ascii="Arial" w:hAnsi="Arial"/>
@@ -1106,41 +1106,7 @@
           <w:sz w:val="24"/>
           <w:lang w:val="es-MX"/>
         </w:rPr>
-        <w:t>: [</w:t>
-      </w:r>
-      <w:r>
-        <w:rPr>
-          <w:rFonts w:ascii="Arial" w:hAnsi="Arial"/>
-          <w:sz w:val="24"/>
-          <w:lang w:val="es-419"/>
-        </w:rPr>
-        <w:t>Error de autentificación</w:t>
-      </w:r>
-      <w:r>
-        <w:rPr>
-          <w:rFonts w:ascii="Arial" w:hAnsi="Arial"/>
-          <w:sz w:val="24"/>
-          <w:lang w:val="es-MX"/>
-        </w:rPr>
-        <w:t>]</w:t>
-      </w:r>
-    </w:p>
-    <w:p>
-      <w:pPr>
-        <w:jc w:val="both"/>
-        <w:rPr>
-          <w:rFonts w:ascii="Arial" w:hAnsi="Arial"/>
-          <w:sz w:val="24"/>
-          <w:lang w:val="es-MX"/>
-        </w:rPr>
-      </w:pPr>
-      <w:r>
-        <w:rPr>
-          <w:rFonts w:ascii="Arial" w:hAnsi="Arial"/>
-          <w:sz w:val="24"/>
-          <w:lang w:val="es-MX"/>
-        </w:rPr>
-        <w:t>[Para cada flujo alternativo de interacciones, enumere las acciones del actor y las reacciones del sistema en orden cronológico en forma descendente]</w:t>
+        <w:t xml:space="preserve">: </w:t>
       </w:r>
     </w:p>
     <w:p>
@@ -1226,6 +1192,7 @@
               <w:jc w:val="both"/>
               <w:rPr>
                 <w:rFonts w:ascii="Arial" w:hAnsi="Arial"/>
+                <w:b/>
                 <w:sz w:val="24"/>
                 <w:lang w:val="es-419"/>
               </w:rPr>
@@ -1241,13 +1208,15 @@
               <w:jc w:val="both"/>
               <w:rPr>
                 <w:rFonts w:ascii="Arial" w:hAnsi="Arial"/>
-                <w:sz w:val="24"/>
-                <w:lang w:val="es-419"/>
-              </w:rPr>
-            </w:pPr>
-            <w:r>
-              <w:rPr>
-                <w:rFonts w:ascii="Arial" w:hAnsi="Arial"/>
+                <w:b/>
+                <w:sz w:val="24"/>
+                <w:lang w:val="es-419"/>
+              </w:rPr>
+            </w:pPr>
+            <w:r>
+              <w:rPr>
+                <w:rFonts w:ascii="Arial" w:hAnsi="Arial"/>
+                <w:b/>
                 <w:sz w:val="24"/>
                 <w:lang w:val="es-419"/>
               </w:rPr>
@@ -1389,6 +1358,7 @@
               <w:jc w:val="both"/>
               <w:rPr>
                 <w:rFonts w:ascii="Arial" w:hAnsi="Arial"/>
+                <w:b/>
                 <w:sz w:val="24"/>
               </w:rPr>
             </w:pPr>
@@ -1403,13 +1373,15 @@
               <w:jc w:val="both"/>
               <w:rPr>
                 <w:rFonts w:ascii="Arial" w:hAnsi="Arial"/>
-                <w:sz w:val="24"/>
-                <w:lang w:val="es-419"/>
-              </w:rPr>
-            </w:pPr>
-            <w:r>
-              <w:rPr>
-                <w:rFonts w:ascii="Arial" w:hAnsi="Arial"/>
+                <w:b/>
+                <w:sz w:val="24"/>
+                <w:lang w:val="es-419"/>
+              </w:rPr>
+            </w:pPr>
+            <w:r>
+              <w:rPr>
+                <w:rFonts w:ascii="Arial" w:hAnsi="Arial"/>
+                <w:b/>
                 <w:sz w:val="24"/>
                 <w:lang w:val="es-419"/>
               </w:rPr>
@@ -1485,14 +1457,6 @@
                 <w:lang w:val="es-419"/>
               </w:rPr>
             </w:pPr>
-            <w:r>
-              <w:rPr>
-                <w:rFonts w:ascii="Arial" w:hAnsi="Arial"/>
-                <w:sz w:val="24"/>
-                <w:lang w:val="es-419"/>
-              </w:rPr>
-              <w:t>A</w:t>
-            </w:r>
           </w:p>
         </w:tc>
         <w:tc>
@@ -1509,25 +1473,19 @@
               <w:jc w:val="both"/>
               <w:rPr>
                 <w:rFonts w:ascii="Arial" w:hAnsi="Arial"/>
-                <w:sz w:val="24"/>
-                <w:lang w:val="es-419"/>
-              </w:rPr>
-            </w:pPr>
-            <w:r>
-              <w:rPr>
-                <w:rFonts w:ascii="Arial" w:hAnsi="Arial"/>
-                <w:sz w:val="24"/>
-                <w:lang w:val="es-419"/>
-              </w:rPr>
-              <w:t xml:space="preserve">El usuario </w:t>
-            </w:r>
-            <w:r>
-              <w:rPr>
-                <w:rFonts w:ascii="Arial" w:hAnsi="Arial"/>
-                <w:sz w:val="24"/>
-                <w:lang w:val="es-419"/>
-              </w:rPr>
-              <w:t>solicita ayuda al equipo de soporte técnico</w:t>
+                <w:b/>
+                <w:sz w:val="24"/>
+                <w:lang w:val="es-419"/>
+              </w:rPr>
+            </w:pPr>
+            <w:r>
+              <w:rPr>
+                <w:rFonts w:ascii="Arial" w:hAnsi="Arial"/>
+                <w:b/>
+                <w:sz w:val="24"/>
+                <w:lang w:val="es-419"/>
+              </w:rPr>
+              <w:t>El usuario solicita ayuda al equipo de soporte técnico</w:t>
             </w:r>
           </w:p>
         </w:tc>
@@ -1543,9 +1501,17 @@
               <w:rPr>
                 <w:rFonts w:ascii="Arial" w:hAnsi="Arial"/>
                 <w:sz w:val="24"/>
-                <w:lang w:val="es-419"/>
-              </w:rPr>
-            </w:pPr>
+                <w:lang w:val="en-US"/>
+              </w:rPr>
+            </w:pPr>
+            <w:r>
+              <w:rPr>
+                <w:rFonts w:ascii="Arial" w:hAnsi="Arial"/>
+                <w:sz w:val="24"/>
+                <w:lang w:val="en-US"/>
+              </w:rPr>
+              <w:t>A</w:t>
+            </w:r>
           </w:p>
         </w:tc>
         <w:tc>
@@ -1644,58 +1610,10 @@
           <w:sz w:val="24"/>
           <w:lang w:val="es-MX"/>
         </w:rPr>
-        <w:t>: [</w:t>
+        <w:t>:</w:t>
       </w:r>
-      <w:r>
-        <w:rPr>
-          <w:rFonts w:ascii="Arial" w:hAnsi="Arial"/>
-          <w:sz w:val="24"/>
-          <w:lang w:val="es-419"/>
-        </w:rPr>
-        <w:t>Error de autentificación</w:t>
-      </w:r>
-      <w:r>
-        <w:rPr>
-          <w:rFonts w:ascii="Arial" w:hAnsi="Arial"/>
-          <w:sz w:val="24"/>
-          <w:lang w:val="es-MX"/>
-        </w:rPr>
-        <w:t>]</w:t>
-      </w:r>
-    </w:p>
-    <w:p>
-      <w:pPr>
-        <w:jc w:val="both"/>
-        <w:rPr>
-          <w:rFonts w:ascii="Arial" w:hAnsi="Arial"/>
-          <w:sz w:val="24"/>
-          <w:lang w:val="es-MX"/>
-        </w:rPr>
-      </w:pPr>
-      <w:r>
-        <w:rPr>
-          <w:rFonts w:ascii="Arial" w:hAnsi="Arial"/>
-          <w:sz w:val="24"/>
-          <w:lang w:val="es-MX"/>
-        </w:rPr>
-        <w:t>[</w:t>
-      </w:r>
-      <w:r>
-        <w:rPr>
-          <w:rFonts w:ascii="Arial" w:hAnsi="Arial"/>
-          <w:sz w:val="24"/>
-          <w:lang w:val="es-MX"/>
-        </w:rPr>
-        <w:t>Para cada flujo excepcional de interacciones, e</w:t>
-      </w:r>
-      <w:r>
-        <w:rPr>
-          <w:rFonts w:ascii="Arial" w:hAnsi="Arial"/>
-          <w:sz w:val="24"/>
-          <w:lang w:val="es-MX"/>
-        </w:rPr>
-        <w:t>numere las acciones de excepción del sistema y las reacciones del actor en orden cronológico en forma descendente]</w:t>
-      </w:r>
+      <w:bookmarkStart w:id="0" w:name="_GoBack"/>
+      <w:bookmarkEnd w:id="0"/>
     </w:p>
     <w:p>
       <w:pPr>
@@ -1784,8 +1702,6 @@
                 <w:lang w:val="es-419"/>
               </w:rPr>
             </w:pPr>
-            <w:bookmarkStart w:id="0" w:name="_GoBack"/>
-            <w:bookmarkEnd w:id="0"/>
           </w:p>
         </w:tc>
         <w:tc>
@@ -1799,9 +1715,18 @@
                 <w:rFonts w:ascii="Arial" w:hAnsi="Arial"/>
                 <w:b/>
                 <w:sz w:val="24"/>
-                <w:lang w:val="es-419"/>
-              </w:rPr>
-            </w:pPr>
+                <w:lang w:val="es-MX"/>
+              </w:rPr>
+            </w:pPr>
+            <w:r>
+              <w:rPr>
+                <w:rFonts w:ascii="Arial" w:hAnsi="Arial"/>
+                <w:b/>
+                <w:sz w:val="24"/>
+                <w:lang w:val="es-MX"/>
+              </w:rPr>
+              <w:t>Fallos por factores externos (desastres naturales, electricidad, conectividad, otros)</w:t>
+            </w:r>
           </w:p>
         </w:tc>
       </w:tr>
@@ -1819,6 +1744,14 @@
                 <w:lang w:val="es-MX"/>
               </w:rPr>
             </w:pPr>
+            <w:r>
+              <w:rPr>
+                <w:rFonts w:ascii="Arial" w:hAnsi="Arial"/>
+                <w:sz w:val="24"/>
+                <w:lang w:val="es-MX"/>
+              </w:rPr>
+              <w:t>A</w:t>
+            </w:r>
           </w:p>
         </w:tc>
         <w:tc>
@@ -1827,13 +1760,26 @@
           </w:tcPr>
           <w:p>
             <w:pPr>
-              <w:jc w:val="both"/>
-              <w:rPr>
-                <w:rFonts w:ascii="Arial" w:hAnsi="Arial"/>
-                <w:sz w:val="24"/>
-                <w:lang w:val="es-419"/>
-              </w:rPr>
-            </w:pPr>
+              <w:pStyle w:val="Prrafodelista"/>
+              <w:numPr>
+                <w:ilvl w:val="0"/>
+                <w:numId w:val="14"/>
+              </w:numPr>
+              <w:jc w:val="both"/>
+              <w:rPr>
+                <w:rFonts w:ascii="Arial" w:hAnsi="Arial"/>
+                <w:sz w:val="24"/>
+                <w:lang w:val="es-MX"/>
+              </w:rPr>
+            </w:pPr>
+            <w:r>
+              <w:rPr>
+                <w:rFonts w:ascii="Arial" w:hAnsi="Arial"/>
+                <w:sz w:val="24"/>
+                <w:lang w:val="es-MX"/>
+              </w:rPr>
+              <w:t>El usuario reiniciará el equipo.</w:t>
+            </w:r>
           </w:p>
         </w:tc>
       </w:tr>
@@ -1848,9 +1794,17 @@
               <w:rPr>
                 <w:rFonts w:ascii="Arial" w:hAnsi="Arial"/>
                 <w:sz w:val="24"/>
-                <w:lang w:val="es-419"/>
-              </w:rPr>
-            </w:pPr>
+                <w:lang w:val="en-US"/>
+              </w:rPr>
+            </w:pPr>
+            <w:r>
+              <w:rPr>
+                <w:rFonts w:ascii="Arial" w:hAnsi="Arial"/>
+                <w:sz w:val="24"/>
+                <w:lang w:val="en-US"/>
+              </w:rPr>
+              <w:t>S</w:t>
+            </w:r>
           </w:p>
         </w:tc>
         <w:tc>
@@ -1859,14 +1813,26 @@
           </w:tcPr>
           <w:p>
             <w:pPr>
-              <w:jc w:val="both"/>
-              <w:rPr>
-                <w:rFonts w:ascii="Arial" w:hAnsi="Arial"/>
-                <w:b/>
-                <w:sz w:val="24"/>
-                <w:lang w:val="es-419"/>
-              </w:rPr>
-            </w:pPr>
+              <w:pStyle w:val="Prrafodelista"/>
+              <w:numPr>
+                <w:ilvl w:val="0"/>
+                <w:numId w:val="14"/>
+              </w:numPr>
+              <w:jc w:val="both"/>
+              <w:rPr>
+                <w:rFonts w:ascii="Arial" w:hAnsi="Arial"/>
+                <w:sz w:val="24"/>
+                <w:lang w:val="es-MX"/>
+              </w:rPr>
+            </w:pPr>
+            <w:r>
+              <w:rPr>
+                <w:rFonts w:ascii="Arial" w:hAnsi="Arial"/>
+                <w:sz w:val="24"/>
+                <w:lang w:val="es-MX"/>
+              </w:rPr>
+              <w:t>El sistema intentará recuperar la transacción antes del fallo.</w:t>
+            </w:r>
           </w:p>
         </w:tc>
       </w:tr>
@@ -1881,9 +1847,17 @@
               <w:rPr>
                 <w:rFonts w:ascii="Arial" w:hAnsi="Arial"/>
                 <w:sz w:val="24"/>
-                <w:lang w:val="es-419"/>
-              </w:rPr>
-            </w:pPr>
+                <w:lang w:val="en-US"/>
+              </w:rPr>
+            </w:pPr>
+            <w:r>
+              <w:rPr>
+                <w:rFonts w:ascii="Arial" w:hAnsi="Arial"/>
+                <w:sz w:val="24"/>
+                <w:lang w:val="en-US"/>
+              </w:rPr>
+              <w:t>S</w:t>
+            </w:r>
           </w:p>
         </w:tc>
         <w:tc>
@@ -1892,13 +1866,26 @@
           </w:tcPr>
           <w:p>
             <w:pPr>
-              <w:jc w:val="both"/>
-              <w:rPr>
-                <w:rFonts w:ascii="Arial" w:hAnsi="Arial"/>
-                <w:sz w:val="24"/>
-                <w:lang w:val="es-419"/>
-              </w:rPr>
-            </w:pPr>
+              <w:pStyle w:val="Prrafodelista"/>
+              <w:numPr>
+                <w:ilvl w:val="0"/>
+                <w:numId w:val="14"/>
+              </w:numPr>
+              <w:jc w:val="both"/>
+              <w:rPr>
+                <w:rFonts w:ascii="Arial" w:hAnsi="Arial"/>
+                <w:sz w:val="24"/>
+                <w:lang w:val="es-MX"/>
+              </w:rPr>
+            </w:pPr>
+            <w:r>
+              <w:rPr>
+                <w:rFonts w:ascii="Arial" w:hAnsi="Arial"/>
+                <w:sz w:val="24"/>
+                <w:lang w:val="es-MX"/>
+              </w:rPr>
+              <w:t>El sistema se reestablecerá al último estado consistente</w:t>
+            </w:r>
           </w:p>
         </w:tc>
       </w:tr>
@@ -1929,9 +1916,18 @@
                 <w:rFonts w:ascii="Arial" w:hAnsi="Arial"/>
                 <w:b/>
                 <w:sz w:val="24"/>
-                <w:lang w:val="es-419"/>
-              </w:rPr>
-            </w:pPr>
+                <w:lang w:val="es-MX"/>
+              </w:rPr>
+            </w:pPr>
+            <w:r>
+              <w:rPr>
+                <w:rFonts w:ascii="Arial" w:hAnsi="Arial"/>
+                <w:b/>
+                <w:sz w:val="24"/>
+                <w:lang w:val="es-MX"/>
+              </w:rPr>
+              <w:t>Caída de la base de datos.</w:t>
+            </w:r>
           </w:p>
         </w:tc>
       </w:tr>
@@ -1946,9 +1942,17 @@
               <w:rPr>
                 <w:rFonts w:ascii="Arial" w:hAnsi="Arial"/>
                 <w:sz w:val="24"/>
-                <w:lang w:val="es-419"/>
-              </w:rPr>
-            </w:pPr>
+                <w:lang w:val="en-US"/>
+              </w:rPr>
+            </w:pPr>
+            <w:r>
+              <w:rPr>
+                <w:rFonts w:ascii="Arial" w:hAnsi="Arial"/>
+                <w:sz w:val="24"/>
+                <w:lang w:val="en-US"/>
+              </w:rPr>
+              <w:t>A</w:t>
+            </w:r>
           </w:p>
         </w:tc>
         <w:tc>
@@ -1957,13 +1961,42 @@
           </w:tcPr>
           <w:p>
             <w:pPr>
-              <w:jc w:val="both"/>
-              <w:rPr>
-                <w:rFonts w:ascii="Arial" w:hAnsi="Arial"/>
-                <w:sz w:val="24"/>
-                <w:lang w:val="es-419"/>
-              </w:rPr>
-            </w:pPr>
+              <w:pStyle w:val="Prrafodelista"/>
+              <w:numPr>
+                <w:ilvl w:val="0"/>
+                <w:numId w:val="10"/>
+              </w:numPr>
+              <w:jc w:val="both"/>
+              <w:rPr>
+                <w:rFonts w:ascii="Arial" w:hAnsi="Arial"/>
+                <w:sz w:val="24"/>
+                <w:lang w:val="es-MX"/>
+              </w:rPr>
+            </w:pPr>
+            <w:r>
+              <w:rPr>
+                <w:rFonts w:ascii="Arial" w:hAnsi="Arial"/>
+                <w:sz w:val="24"/>
+                <w:lang w:val="es-MX"/>
+              </w:rPr>
+              <w:t>El usuario deber</w:t>
+            </w:r>
+            <w:r>
+              <w:rPr>
+                <w:rFonts w:ascii="Arial" w:hAnsi="Arial"/>
+                <w:sz w:val="24"/>
+                <w:lang w:val="es-419"/>
+              </w:rPr>
+              <w:t>á</w:t>
+            </w:r>
+            <w:r>
+              <w:rPr>
+                <w:rFonts w:ascii="Arial" w:hAnsi="Arial"/>
+                <w:sz w:val="24"/>
+                <w:lang w:val="es-MX"/>
+              </w:rPr>
+              <w:t xml:space="preserve"> esperar a que se restablezca el servicio o llamar a soporte técnico.</w:t>
+            </w:r>
           </w:p>
         </w:tc>
       </w:tr>
@@ -1992,9 +2025,8 @@
               <w:jc w:val="both"/>
               <w:rPr>
                 <w:rFonts w:ascii="Arial" w:hAnsi="Arial"/>
-                <w:b/>
-                <w:sz w:val="24"/>
-                <w:lang w:val="es-419"/>
+                <w:sz w:val="24"/>
+                <w:lang w:val="es-MX"/>
               </w:rPr>
             </w:pPr>
           </w:p>
@@ -2026,9 +2058,436 @@
               <w:rPr>
                 <w:rFonts w:ascii="Arial" w:hAnsi="Arial"/>
                 <w:sz w:val="24"/>
-                <w:lang w:val="es-419"/>
-              </w:rPr>
-            </w:pPr>
+                <w:lang w:val="es-MX"/>
+              </w:rPr>
+            </w:pPr>
+            <w:r>
+              <w:rPr>
+                <w:rFonts w:ascii="Arial" w:hAnsi="Arial"/>
+                <w:b/>
+                <w:sz w:val="24"/>
+                <w:lang w:val="es-MX"/>
+              </w:rPr>
+              <w:t>Daño del ordenador</w:t>
+            </w:r>
+            <w:r>
+              <w:rPr>
+                <w:rFonts w:ascii="Arial" w:hAnsi="Arial"/>
+                <w:sz w:val="24"/>
+                <w:lang w:val="es-MX"/>
+              </w:rPr>
+              <w:t>.</w:t>
+            </w:r>
+          </w:p>
+        </w:tc>
+      </w:tr>
+      <w:tr>
+        <w:tc>
+          <w:tcPr>
+            <w:tcW w:w="637" w:type="dxa"/>
+          </w:tcPr>
+          <w:p>
+            <w:pPr>
+              <w:jc w:val="both"/>
+              <w:rPr>
+                <w:rFonts w:ascii="Arial" w:hAnsi="Arial"/>
+                <w:sz w:val="24"/>
+                <w:lang w:val="en-US"/>
+              </w:rPr>
+            </w:pPr>
+            <w:r>
+              <w:rPr>
+                <w:rFonts w:ascii="Arial" w:hAnsi="Arial"/>
+                <w:sz w:val="24"/>
+                <w:lang w:val="en-US"/>
+              </w:rPr>
+              <w:t>A</w:t>
+            </w:r>
+          </w:p>
+        </w:tc>
+        <w:tc>
+          <w:tcPr>
+            <w:tcW w:w="8080" w:type="dxa"/>
+          </w:tcPr>
+          <w:p>
+            <w:pPr>
+              <w:pStyle w:val="Prrafodelista"/>
+              <w:numPr>
+                <w:ilvl w:val="0"/>
+                <w:numId w:val="11"/>
+              </w:numPr>
+              <w:jc w:val="both"/>
+              <w:rPr>
+                <w:rFonts w:ascii="Arial" w:hAnsi="Arial"/>
+                <w:sz w:val="24"/>
+                <w:lang w:val="es-MX"/>
+              </w:rPr>
+            </w:pPr>
+            <w:r>
+              <w:rPr>
+                <w:rFonts w:ascii="Arial" w:hAnsi="Arial"/>
+                <w:sz w:val="24"/>
+                <w:lang w:val="es-419"/>
+              </w:rPr>
+              <w:t xml:space="preserve">El usuario solicitará al técnico la </w:t>
+            </w:r>
+            <w:r>
+              <w:rPr>
+                <w:rFonts w:ascii="Arial" w:hAnsi="Arial"/>
+                <w:sz w:val="24"/>
+                <w:lang w:val="es-419"/>
+              </w:rPr>
+              <w:t>reparación</w:t>
+            </w:r>
+            <w:r>
+              <w:rPr>
+                <w:rFonts w:ascii="Arial" w:hAnsi="Arial"/>
+                <w:sz w:val="24"/>
+                <w:lang w:val="es-MX"/>
+              </w:rPr>
+              <w:t xml:space="preserve"> </w:t>
+            </w:r>
+            <w:r>
+              <w:rPr>
+                <w:rFonts w:ascii="Arial" w:hAnsi="Arial"/>
+                <w:sz w:val="24"/>
+                <w:lang w:val="es-419"/>
+              </w:rPr>
+              <w:t>d</w:t>
+            </w:r>
+            <w:r>
+              <w:rPr>
+                <w:rFonts w:ascii="Arial" w:hAnsi="Arial"/>
+                <w:sz w:val="24"/>
+                <w:lang w:val="es-MX"/>
+              </w:rPr>
+              <w:t>el ordenador.</w:t>
+            </w:r>
+          </w:p>
+        </w:tc>
+      </w:tr>
+      <w:tr>
+        <w:tc>
+          <w:tcPr>
+            <w:tcW w:w="637" w:type="dxa"/>
+          </w:tcPr>
+          <w:p>
+            <w:pPr>
+              <w:jc w:val="both"/>
+              <w:rPr>
+                <w:rFonts w:ascii="Arial" w:hAnsi="Arial"/>
+                <w:sz w:val="24"/>
+                <w:lang w:val="es-419"/>
+              </w:rPr>
+            </w:pPr>
+          </w:p>
+        </w:tc>
+        <w:tc>
+          <w:tcPr>
+            <w:tcW w:w="8080" w:type="dxa"/>
+          </w:tcPr>
+          <w:p>
+            <w:pPr>
+              <w:jc w:val="both"/>
+              <w:rPr>
+                <w:rFonts w:ascii="Arial" w:hAnsi="Arial"/>
+                <w:sz w:val="24"/>
+                <w:lang w:val="es-MX"/>
+              </w:rPr>
+            </w:pPr>
+          </w:p>
+        </w:tc>
+      </w:tr>
+      <w:tr>
+        <w:tc>
+          <w:tcPr>
+            <w:tcW w:w="637" w:type="dxa"/>
+          </w:tcPr>
+          <w:p>
+            <w:pPr>
+              <w:jc w:val="both"/>
+              <w:rPr>
+                <w:rFonts w:ascii="Arial" w:hAnsi="Arial"/>
+                <w:sz w:val="24"/>
+                <w:lang w:val="es-419"/>
+              </w:rPr>
+            </w:pPr>
+          </w:p>
+        </w:tc>
+        <w:tc>
+          <w:tcPr>
+            <w:tcW w:w="8080" w:type="dxa"/>
+          </w:tcPr>
+          <w:p>
+            <w:pPr>
+              <w:jc w:val="both"/>
+              <w:rPr>
+                <w:rFonts w:ascii="Arial" w:hAnsi="Arial"/>
+                <w:b/>
+                <w:sz w:val="24"/>
+                <w:lang w:val="es-419"/>
+              </w:rPr>
+            </w:pPr>
+            <w:r>
+              <w:rPr>
+                <w:rFonts w:ascii="Arial" w:hAnsi="Arial"/>
+                <w:b/>
+                <w:sz w:val="24"/>
+                <w:lang w:val="es-MX"/>
+              </w:rPr>
+              <w:t xml:space="preserve">La aplicación </w:t>
+            </w:r>
+            <w:r>
+              <w:rPr>
+                <w:rFonts w:ascii="Arial" w:hAnsi="Arial"/>
+                <w:b/>
+                <w:sz w:val="24"/>
+                <w:lang w:val="es-419"/>
+              </w:rPr>
+              <w:t>no responde</w:t>
+            </w:r>
+          </w:p>
+        </w:tc>
+      </w:tr>
+      <w:tr>
+        <w:tc>
+          <w:tcPr>
+            <w:tcW w:w="637" w:type="dxa"/>
+          </w:tcPr>
+          <w:p>
+            <w:pPr>
+              <w:jc w:val="both"/>
+              <w:rPr>
+                <w:rFonts w:ascii="Arial" w:hAnsi="Arial"/>
+                <w:sz w:val="24"/>
+                <w:lang w:val="en-US"/>
+              </w:rPr>
+            </w:pPr>
+            <w:r>
+              <w:rPr>
+                <w:rFonts w:ascii="Arial" w:hAnsi="Arial"/>
+                <w:sz w:val="24"/>
+                <w:lang w:val="en-US"/>
+              </w:rPr>
+              <w:t>A</w:t>
+            </w:r>
+          </w:p>
+        </w:tc>
+        <w:tc>
+          <w:tcPr>
+            <w:tcW w:w="8080" w:type="dxa"/>
+          </w:tcPr>
+          <w:p>
+            <w:pPr>
+              <w:pStyle w:val="Prrafodelista"/>
+              <w:numPr>
+                <w:ilvl w:val="0"/>
+                <w:numId w:val="12"/>
+              </w:numPr>
+              <w:jc w:val="both"/>
+              <w:rPr>
+                <w:rFonts w:ascii="Arial" w:hAnsi="Arial"/>
+                <w:sz w:val="24"/>
+                <w:lang w:val="es-MX"/>
+              </w:rPr>
+            </w:pPr>
+            <w:r>
+              <w:rPr>
+                <w:rFonts w:ascii="Arial" w:hAnsi="Arial"/>
+                <w:sz w:val="24"/>
+                <w:lang w:val="es-419"/>
+              </w:rPr>
+              <w:t>El usuario reiniciará la aplicación</w:t>
+            </w:r>
+          </w:p>
+        </w:tc>
+      </w:tr>
+      <w:tr>
+        <w:tc>
+          <w:tcPr>
+            <w:tcW w:w="637" w:type="dxa"/>
+          </w:tcPr>
+          <w:p>
+            <w:pPr>
+              <w:jc w:val="both"/>
+              <w:rPr>
+                <w:rFonts w:ascii="Arial" w:hAnsi="Arial"/>
+                <w:sz w:val="24"/>
+                <w:lang w:val="en-US"/>
+              </w:rPr>
+            </w:pPr>
+            <w:r>
+              <w:rPr>
+                <w:rFonts w:ascii="Arial" w:hAnsi="Arial"/>
+                <w:sz w:val="24"/>
+                <w:lang w:val="en-US"/>
+              </w:rPr>
+              <w:t>A</w:t>
+            </w:r>
+          </w:p>
+        </w:tc>
+        <w:tc>
+          <w:tcPr>
+            <w:tcW w:w="8080" w:type="dxa"/>
+          </w:tcPr>
+          <w:p>
+            <w:pPr>
+              <w:pStyle w:val="Prrafodelista"/>
+              <w:numPr>
+                <w:ilvl w:val="0"/>
+                <w:numId w:val="12"/>
+              </w:numPr>
+              <w:jc w:val="both"/>
+              <w:rPr>
+                <w:rFonts w:ascii="Arial" w:hAnsi="Arial"/>
+                <w:sz w:val="24"/>
+                <w:lang w:val="es-419"/>
+              </w:rPr>
+            </w:pPr>
+            <w:r>
+              <w:rPr>
+                <w:rFonts w:ascii="Arial" w:hAnsi="Arial"/>
+                <w:sz w:val="24"/>
+                <w:lang w:val="es-419"/>
+              </w:rPr>
+              <w:t>El usuario realizará nuevamente el proceso.</w:t>
+            </w:r>
+          </w:p>
+        </w:tc>
+      </w:tr>
+      <w:tr>
+        <w:tc>
+          <w:tcPr>
+            <w:tcW w:w="637" w:type="dxa"/>
+          </w:tcPr>
+          <w:p>
+            <w:pPr>
+              <w:jc w:val="both"/>
+              <w:rPr>
+                <w:rFonts w:ascii="Arial" w:hAnsi="Arial"/>
+                <w:sz w:val="24"/>
+                <w:lang w:val="es-419"/>
+              </w:rPr>
+            </w:pPr>
+          </w:p>
+        </w:tc>
+        <w:tc>
+          <w:tcPr>
+            <w:tcW w:w="8080" w:type="dxa"/>
+          </w:tcPr>
+          <w:p>
+            <w:pPr>
+              <w:pStyle w:val="Prrafodelista"/>
+              <w:jc w:val="both"/>
+              <w:rPr>
+                <w:rFonts w:ascii="Arial" w:hAnsi="Arial"/>
+                <w:sz w:val="24"/>
+                <w:lang w:val="es-419"/>
+              </w:rPr>
+            </w:pPr>
+          </w:p>
+        </w:tc>
+      </w:tr>
+      <w:tr>
+        <w:tc>
+          <w:tcPr>
+            <w:tcW w:w="637" w:type="dxa"/>
+          </w:tcPr>
+          <w:p>
+            <w:pPr>
+              <w:jc w:val="both"/>
+              <w:rPr>
+                <w:rFonts w:ascii="Arial" w:hAnsi="Arial"/>
+                <w:sz w:val="24"/>
+                <w:lang w:val="es-419"/>
+              </w:rPr>
+            </w:pPr>
+          </w:p>
+        </w:tc>
+        <w:tc>
+          <w:tcPr>
+            <w:tcW w:w="8080" w:type="dxa"/>
+          </w:tcPr>
+          <w:p>
+            <w:pPr>
+              <w:jc w:val="both"/>
+              <w:rPr>
+                <w:rFonts w:ascii="Arial" w:hAnsi="Arial"/>
+                <w:b/>
+                <w:sz w:val="24"/>
+                <w:lang w:val="es-419"/>
+              </w:rPr>
+            </w:pPr>
+            <w:r>
+              <w:rPr>
+                <w:rFonts w:ascii="Arial" w:hAnsi="Arial"/>
+                <w:b/>
+                <w:sz w:val="24"/>
+                <w:lang w:val="es-419"/>
+              </w:rPr>
+              <w:t>Perdida de la base de datos</w:t>
+            </w:r>
+          </w:p>
+        </w:tc>
+      </w:tr>
+      <w:tr>
+        <w:tc>
+          <w:tcPr>
+            <w:tcW w:w="637" w:type="dxa"/>
+          </w:tcPr>
+          <w:p>
+            <w:pPr>
+              <w:jc w:val="both"/>
+              <w:rPr>
+                <w:rFonts w:ascii="Arial" w:hAnsi="Arial"/>
+                <w:sz w:val="24"/>
+                <w:lang w:val="en-US"/>
+              </w:rPr>
+            </w:pPr>
+            <w:r>
+              <w:rPr>
+                <w:rFonts w:ascii="Arial" w:hAnsi="Arial"/>
+                <w:sz w:val="24"/>
+                <w:lang w:val="en-US"/>
+              </w:rPr>
+              <w:t>A</w:t>
+            </w:r>
+          </w:p>
+        </w:tc>
+        <w:tc>
+          <w:tcPr>
+            <w:tcW w:w="8080" w:type="dxa"/>
+          </w:tcPr>
+          <w:p>
+            <w:pPr>
+              <w:pStyle w:val="Prrafodelista"/>
+              <w:numPr>
+                <w:ilvl w:val="0"/>
+                <w:numId w:val="13"/>
+              </w:numPr>
+              <w:jc w:val="both"/>
+              <w:rPr>
+                <w:rFonts w:ascii="Arial" w:hAnsi="Arial"/>
+                <w:sz w:val="24"/>
+                <w:lang w:val="es-419"/>
+              </w:rPr>
+            </w:pPr>
+            <w:r>
+              <w:rPr>
+                <w:rFonts w:ascii="Arial" w:hAnsi="Arial"/>
+                <w:sz w:val="24"/>
+                <w:lang w:val="es-MX"/>
+              </w:rPr>
+              <w:t xml:space="preserve">El usuario deberá llamar al soporte técnico para </w:t>
+            </w:r>
+            <w:r>
+              <w:rPr>
+                <w:rFonts w:ascii="Arial" w:hAnsi="Arial"/>
+                <w:sz w:val="24"/>
+                <w:lang w:val="es-419"/>
+              </w:rPr>
+              <w:t>que se restablezca la base de datos usando los respaldos del sistema.</w:t>
+            </w:r>
           </w:p>
         </w:tc>
       </w:tr>
@@ -2291,7 +2750,7 @@
         <w:noProof/>
         <w:lang w:val="es-MX"/>
       </w:rPr>
-      <w:t>23/09/a</w:t>
+      <w:t>15/11/a</w:t>
     </w:r>
     <w:r>
       <w:rPr>
@@ -2348,7 +2807,7 @@
         <w:rStyle w:val="Nmerodepgina"/>
         <w:noProof/>
       </w:rPr>
-      <w:t>1</w:t>
+      <w:t>2</w:t>
     </w:r>
     <w:r>
       <w:rPr>
@@ -2362,7 +2821,7 @@
 
 <file path=word/numbering.xml><?xml version="1.0" encoding="utf-8"?>
 <w:numbering xmlns:wpc="http://schemas.microsoft.com/office/word/2010/wordprocessingCanvas" xmlns:mc="http://schemas.openxmlformats.org/markup-compatibility/2006" xmlns:o="urn:schemas-microsoft-com:office:office" xmlns:r="http://schemas.openxmlformats.org/officeDocument/2006/relationships" xmlns:m="http://schemas.openxmlformats.org/officeDocument/2006/math" xmlns:v="urn:schemas-microsoft-com:vml" xmlns:wp14="http://schemas.microsoft.com/office/word/2010/wordprocessingDrawing" xmlns:wp="http://schemas.openxmlformats.org/drawingml/2006/wordprocessingDrawing" xmlns:w10="urn:schemas-microsoft-com:office:word" xmlns:w="http://schemas.openxmlformats.org/wordprocessingml/2006/main" xmlns:w14="http://schemas.microsoft.com/office/word/2010/wordml" xmlns:w15="http://schemas.microsoft.com/office/word/2012/wordml" xmlns:wpg="http://schemas.microsoft.com/office/word/2010/wordprocessingGroup" xmlns:wpi="http://schemas.microsoft.com/office/word/2010/wordprocessingInk" xmlns:wne="http://schemas.microsoft.com/office/word/2006/wordml" xmlns:wps="http://schemas.microsoft.com/office/word/2010/wordprocessingShape" mc:Ignorable="w14 w15 wp14">
-  <w:abstractNum w:abstractNumId="0">
+  <w:abstractNum w:abstractNumId="0" w15:restartNumberingAfterBreak="0">
     <w:nsid w:val="085316A9"/>
     <w:multiLevelType w:val="multilevel"/>
     <w:tmpl w:val="4D2032E6"/>
@@ -2502,7 +2961,7 @@
       </w:rPr>
     </w:lvl>
   </w:abstractNum>
-  <w:abstractNum w:abstractNumId="1">
+  <w:abstractNum w:abstractNumId="1" w15:restartNumberingAfterBreak="0">
     <w:nsid w:val="08E90B37"/>
     <w:multiLevelType w:val="hybridMultilevel"/>
     <w:tmpl w:val="9724EDD4"/>
@@ -2591,7 +3050,96 @@
       </w:pPr>
     </w:lvl>
   </w:abstractNum>
-  <w:abstractNum w:abstractNumId="2">
+  <w:abstractNum w:abstractNumId="2" w15:restartNumberingAfterBreak="0">
+    <w:nsid w:val="0ADD00A0"/>
+    <w:multiLevelType w:val="hybridMultilevel"/>
+    <w:tmpl w:val="D53274DA"/>
+    <w:lvl w:ilvl="0" w:tplc="6268B48C">
+      <w:start w:val="1"/>
+      <w:numFmt w:val="decimal"/>
+      <w:lvlText w:val="%1-"/>
+      <w:lvlJc w:val="left"/>
+      <w:pPr>
+        <w:ind w:left="720" w:hanging="360"/>
+      </w:pPr>
+      <w:rPr>
+        <w:rFonts w:hint="default"/>
+      </w:rPr>
+    </w:lvl>
+    <w:lvl w:ilvl="1" w:tplc="580A0019" w:tentative="1">
+      <w:start w:val="1"/>
+      <w:numFmt w:val="lowerLetter"/>
+      <w:lvlText w:val="%2."/>
+      <w:lvlJc w:val="left"/>
+      <w:pPr>
+        <w:ind w:left="1440" w:hanging="360"/>
+      </w:pPr>
+    </w:lvl>
+    <w:lvl w:ilvl="2" w:tplc="580A001B" w:tentative="1">
+      <w:start w:val="1"/>
+      <w:numFmt w:val="lowerRoman"/>
+      <w:lvlText w:val="%3."/>
+      <w:lvlJc w:val="right"/>
+      <w:pPr>
+        <w:ind w:left="2160" w:hanging="180"/>
+      </w:pPr>
+    </w:lvl>
+    <w:lvl w:ilvl="3" w:tplc="580A000F" w:tentative="1">
+      <w:start w:val="1"/>
+      <w:numFmt w:val="decimal"/>
+      <w:lvlText w:val="%4."/>
+      <w:lvlJc w:val="left"/>
+      <w:pPr>
+        <w:ind w:left="2880" w:hanging="360"/>
+      </w:pPr>
+    </w:lvl>
+    <w:lvl w:ilvl="4" w:tplc="580A0019" w:tentative="1">
+      <w:start w:val="1"/>
+      <w:numFmt w:val="lowerLetter"/>
+      <w:lvlText w:val="%5."/>
+      <w:lvlJc w:val="left"/>
+      <w:pPr>
+        <w:ind w:left="3600" w:hanging="360"/>
+      </w:pPr>
+    </w:lvl>
+    <w:lvl w:ilvl="5" w:tplc="580A001B" w:tentative="1">
+      <w:start w:val="1"/>
+      <w:numFmt w:val="lowerRoman"/>
+      <w:lvlText w:val="%6."/>
+      <w:lvlJc w:val="right"/>
+      <w:pPr>
+        <w:ind w:left="4320" w:hanging="180"/>
+      </w:pPr>
+    </w:lvl>
+    <w:lvl w:ilvl="6" w:tplc="580A000F" w:tentative="1">
+      <w:start w:val="1"/>
+      <w:numFmt w:val="decimal"/>
+      <w:lvlText w:val="%7."/>
+      <w:lvlJc w:val="left"/>
+      <w:pPr>
+        <w:ind w:left="5040" w:hanging="360"/>
+      </w:pPr>
+    </w:lvl>
+    <w:lvl w:ilvl="7" w:tplc="580A0019" w:tentative="1">
+      <w:start w:val="1"/>
+      <w:numFmt w:val="lowerLetter"/>
+      <w:lvlText w:val="%8."/>
+      <w:lvlJc w:val="left"/>
+      <w:pPr>
+        <w:ind w:left="5760" w:hanging="360"/>
+      </w:pPr>
+    </w:lvl>
+    <w:lvl w:ilvl="8" w:tplc="580A001B" w:tentative="1">
+      <w:start w:val="1"/>
+      <w:numFmt w:val="lowerRoman"/>
+      <w:lvlText w:val="%9."/>
+      <w:lvlJc w:val="right"/>
+      <w:pPr>
+        <w:ind w:left="6480" w:hanging="180"/>
+      </w:pPr>
+    </w:lvl>
+  </w:abstractNum>
+  <w:abstractNum w:abstractNumId="3" w15:restartNumberingAfterBreak="0">
     <w:nsid w:val="0B0E49CB"/>
     <w:multiLevelType w:val="multilevel"/>
     <w:tmpl w:val="2620E41E"/>
@@ -2731,7 +3279,96 @@
       </w:rPr>
     </w:lvl>
   </w:abstractNum>
-  <w:abstractNum w:abstractNumId="3">
+  <w:abstractNum w:abstractNumId="4" w15:restartNumberingAfterBreak="0">
+    <w:nsid w:val="0F421BE4"/>
+    <w:multiLevelType w:val="hybridMultilevel"/>
+    <w:tmpl w:val="9EEEA4C8"/>
+    <w:lvl w:ilvl="0" w:tplc="B4F82916">
+      <w:start w:val="1"/>
+      <w:numFmt w:val="decimal"/>
+      <w:lvlText w:val="%1-"/>
+      <w:lvlJc w:val="left"/>
+      <w:pPr>
+        <w:ind w:left="720" w:hanging="360"/>
+      </w:pPr>
+      <w:rPr>
+        <w:rFonts w:hint="default"/>
+      </w:rPr>
+    </w:lvl>
+    <w:lvl w:ilvl="1" w:tplc="580A0019" w:tentative="1">
+      <w:start w:val="1"/>
+      <w:numFmt w:val="lowerLetter"/>
+      <w:lvlText w:val="%2."/>
+      <w:lvlJc w:val="left"/>
+      <w:pPr>
+        <w:ind w:left="1440" w:hanging="360"/>
+      </w:pPr>
+    </w:lvl>
+    <w:lvl w:ilvl="2" w:tplc="580A001B" w:tentative="1">
+      <w:start w:val="1"/>
+      <w:numFmt w:val="lowerRoman"/>
+      <w:lvlText w:val="%3."/>
+      <w:lvlJc w:val="right"/>
+      <w:pPr>
+        <w:ind w:left="2160" w:hanging="180"/>
+      </w:pPr>
+    </w:lvl>
+    <w:lvl w:ilvl="3" w:tplc="580A000F" w:tentative="1">
+      <w:start w:val="1"/>
+      <w:numFmt w:val="decimal"/>
+      <w:lvlText w:val="%4."/>
+      <w:lvlJc w:val="left"/>
+      <w:pPr>
+        <w:ind w:left="2880" w:hanging="360"/>
+      </w:pPr>
+    </w:lvl>
+    <w:lvl w:ilvl="4" w:tplc="580A0019" w:tentative="1">
+      <w:start w:val="1"/>
+      <w:numFmt w:val="lowerLetter"/>
+      <w:lvlText w:val="%5."/>
+      <w:lvlJc w:val="left"/>
+      <w:pPr>
+        <w:ind w:left="3600" w:hanging="360"/>
+      </w:pPr>
+    </w:lvl>
+    <w:lvl w:ilvl="5" w:tplc="580A001B" w:tentative="1">
+      <w:start w:val="1"/>
+      <w:numFmt w:val="lowerRoman"/>
+      <w:lvlText w:val="%6."/>
+      <w:lvlJc w:val="right"/>
+      <w:pPr>
+        <w:ind w:left="4320" w:hanging="180"/>
+      </w:pPr>
+    </w:lvl>
+    <w:lvl w:ilvl="6" w:tplc="580A000F" w:tentative="1">
+      <w:start w:val="1"/>
+      <w:numFmt w:val="decimal"/>
+      <w:lvlText w:val="%7."/>
+      <w:lvlJc w:val="left"/>
+      <w:pPr>
+        <w:ind w:left="5040" w:hanging="360"/>
+      </w:pPr>
+    </w:lvl>
+    <w:lvl w:ilvl="7" w:tplc="580A0019" w:tentative="1">
+      <w:start w:val="1"/>
+      <w:numFmt w:val="lowerLetter"/>
+      <w:lvlText w:val="%8."/>
+      <w:lvlJc w:val="left"/>
+      <w:pPr>
+        <w:ind w:left="5760" w:hanging="360"/>
+      </w:pPr>
+    </w:lvl>
+    <w:lvl w:ilvl="8" w:tplc="580A001B" w:tentative="1">
+      <w:start w:val="1"/>
+      <w:numFmt w:val="lowerRoman"/>
+      <w:lvlText w:val="%9."/>
+      <w:lvlJc w:val="right"/>
+      <w:pPr>
+        <w:ind w:left="6480" w:hanging="180"/>
+      </w:pPr>
+    </w:lvl>
+  </w:abstractNum>
+  <w:abstractNum w:abstractNumId="5" w15:restartNumberingAfterBreak="0">
     <w:nsid w:val="11663A48"/>
     <w:multiLevelType w:val="hybridMultilevel"/>
     <w:tmpl w:val="0BA06566"/>
@@ -2820,7 +3457,96 @@
       </w:pPr>
     </w:lvl>
   </w:abstractNum>
-  <w:abstractNum w:abstractNumId="4">
+  <w:abstractNum w:abstractNumId="6" w15:restartNumberingAfterBreak="0">
+    <w:nsid w:val="2AAA08EE"/>
+    <w:multiLevelType w:val="hybridMultilevel"/>
+    <w:tmpl w:val="488E0374"/>
+    <w:lvl w:ilvl="0" w:tplc="01E86B06">
+      <w:start w:val="1"/>
+      <w:numFmt w:val="decimal"/>
+      <w:lvlText w:val="%1-"/>
+      <w:lvlJc w:val="left"/>
+      <w:pPr>
+        <w:ind w:left="720" w:hanging="360"/>
+      </w:pPr>
+      <w:rPr>
+        <w:rFonts w:hint="default"/>
+      </w:rPr>
+    </w:lvl>
+    <w:lvl w:ilvl="1" w:tplc="580A0019" w:tentative="1">
+      <w:start w:val="1"/>
+      <w:numFmt w:val="lowerLetter"/>
+      <w:lvlText w:val="%2."/>
+      <w:lvlJc w:val="left"/>
+      <w:pPr>
+        <w:ind w:left="1440" w:hanging="360"/>
+      </w:pPr>
+    </w:lvl>
+    <w:lvl w:ilvl="2" w:tplc="580A001B" w:tentative="1">
+      <w:start w:val="1"/>
+      <w:numFmt w:val="lowerRoman"/>
+      <w:lvlText w:val="%3."/>
+      <w:lvlJc w:val="right"/>
+      <w:pPr>
+        <w:ind w:left="2160" w:hanging="180"/>
+      </w:pPr>
+    </w:lvl>
+    <w:lvl w:ilvl="3" w:tplc="580A000F" w:tentative="1">
+      <w:start w:val="1"/>
+      <w:numFmt w:val="decimal"/>
+      <w:lvlText w:val="%4."/>
+      <w:lvlJc w:val="left"/>
+      <w:pPr>
+        <w:ind w:left="2880" w:hanging="360"/>
+      </w:pPr>
+    </w:lvl>
+    <w:lvl w:ilvl="4" w:tplc="580A0019" w:tentative="1">
+      <w:start w:val="1"/>
+      <w:numFmt w:val="lowerLetter"/>
+      <w:lvlText w:val="%5."/>
+      <w:lvlJc w:val="left"/>
+      <w:pPr>
+        <w:ind w:left="3600" w:hanging="360"/>
+      </w:pPr>
+    </w:lvl>
+    <w:lvl w:ilvl="5" w:tplc="580A001B" w:tentative="1">
+      <w:start w:val="1"/>
+      <w:numFmt w:val="lowerRoman"/>
+      <w:lvlText w:val="%6."/>
+      <w:lvlJc w:val="right"/>
+      <w:pPr>
+        <w:ind w:left="4320" w:hanging="180"/>
+      </w:pPr>
+    </w:lvl>
+    <w:lvl w:ilvl="6" w:tplc="580A000F" w:tentative="1">
+      <w:start w:val="1"/>
+      <w:numFmt w:val="decimal"/>
+      <w:lvlText w:val="%7."/>
+      <w:lvlJc w:val="left"/>
+      <w:pPr>
+        <w:ind w:left="5040" w:hanging="360"/>
+      </w:pPr>
+    </w:lvl>
+    <w:lvl w:ilvl="7" w:tplc="580A0019" w:tentative="1">
+      <w:start w:val="1"/>
+      <w:numFmt w:val="lowerLetter"/>
+      <w:lvlText w:val="%8."/>
+      <w:lvlJc w:val="left"/>
+      <w:pPr>
+        <w:ind w:left="5760" w:hanging="360"/>
+      </w:pPr>
+    </w:lvl>
+    <w:lvl w:ilvl="8" w:tplc="580A001B" w:tentative="1">
+      <w:start w:val="1"/>
+      <w:numFmt w:val="lowerRoman"/>
+      <w:lvlText w:val="%9."/>
+      <w:lvlJc w:val="right"/>
+      <w:pPr>
+        <w:ind w:left="6480" w:hanging="180"/>
+      </w:pPr>
+    </w:lvl>
+  </w:abstractNum>
+  <w:abstractNum w:abstractNumId="7" w15:restartNumberingAfterBreak="0">
     <w:nsid w:val="62120CD5"/>
     <w:multiLevelType w:val="hybridMultilevel"/>
     <w:tmpl w:val="5DD085A8"/>
@@ -2909,7 +3635,7 @@
       </w:pPr>
     </w:lvl>
   </w:abstractNum>
-  <w:abstractNum w:abstractNumId="5">
+  <w:abstractNum w:abstractNumId="8" w15:restartNumberingAfterBreak="0">
     <w:nsid w:val="63882C11"/>
     <w:multiLevelType w:val="hybridMultilevel"/>
     <w:tmpl w:val="7DAEE1FA"/>
@@ -3026,7 +3752,7 @@
       </w:pPr>
     </w:lvl>
   </w:abstractNum>
-  <w:abstractNum w:abstractNumId="6">
+  <w:abstractNum w:abstractNumId="9" w15:restartNumberingAfterBreak="0">
     <w:nsid w:val="674C0F69"/>
     <w:multiLevelType w:val="hybridMultilevel"/>
     <w:tmpl w:val="DEC81B62"/>
@@ -3139,7 +3865,185 @@
       </w:pPr>
     </w:lvl>
   </w:abstractNum>
-  <w:abstractNum w:abstractNumId="7">
+  <w:abstractNum w:abstractNumId="10" w15:restartNumberingAfterBreak="0">
+    <w:nsid w:val="681533DF"/>
+    <w:multiLevelType w:val="hybridMultilevel"/>
+    <w:tmpl w:val="D5662850"/>
+    <w:lvl w:ilvl="0" w:tplc="3732DBE8">
+      <w:start w:val="1"/>
+      <w:numFmt w:val="decimal"/>
+      <w:lvlText w:val="%1-"/>
+      <w:lvlJc w:val="left"/>
+      <w:pPr>
+        <w:ind w:left="720" w:hanging="360"/>
+      </w:pPr>
+      <w:rPr>
+        <w:rFonts w:hint="default"/>
+      </w:rPr>
+    </w:lvl>
+    <w:lvl w:ilvl="1" w:tplc="580A0019" w:tentative="1">
+      <w:start w:val="1"/>
+      <w:numFmt w:val="lowerLetter"/>
+      <w:lvlText w:val="%2."/>
+      <w:lvlJc w:val="left"/>
+      <w:pPr>
+        <w:ind w:left="1440" w:hanging="360"/>
+      </w:pPr>
+    </w:lvl>
+    <w:lvl w:ilvl="2" w:tplc="580A001B" w:tentative="1">
+      <w:start w:val="1"/>
+      <w:numFmt w:val="lowerRoman"/>
+      <w:lvlText w:val="%3."/>
+      <w:lvlJc w:val="right"/>
+      <w:pPr>
+        <w:ind w:left="2160" w:hanging="180"/>
+      </w:pPr>
+    </w:lvl>
+    <w:lvl w:ilvl="3" w:tplc="580A000F" w:tentative="1">
+      <w:start w:val="1"/>
+      <w:numFmt w:val="decimal"/>
+      <w:lvlText w:val="%4."/>
+      <w:lvlJc w:val="left"/>
+      <w:pPr>
+        <w:ind w:left="2880" w:hanging="360"/>
+      </w:pPr>
+    </w:lvl>
+    <w:lvl w:ilvl="4" w:tplc="580A0019" w:tentative="1">
+      <w:start w:val="1"/>
+      <w:numFmt w:val="lowerLetter"/>
+      <w:lvlText w:val="%5."/>
+      <w:lvlJc w:val="left"/>
+      <w:pPr>
+        <w:ind w:left="3600" w:hanging="360"/>
+      </w:pPr>
+    </w:lvl>
+    <w:lvl w:ilvl="5" w:tplc="580A001B" w:tentative="1">
+      <w:start w:val="1"/>
+      <w:numFmt w:val="lowerRoman"/>
+      <w:lvlText w:val="%6."/>
+      <w:lvlJc w:val="right"/>
+      <w:pPr>
+        <w:ind w:left="4320" w:hanging="180"/>
+      </w:pPr>
+    </w:lvl>
+    <w:lvl w:ilvl="6" w:tplc="580A000F" w:tentative="1">
+      <w:start w:val="1"/>
+      <w:numFmt w:val="decimal"/>
+      <w:lvlText w:val="%7."/>
+      <w:lvlJc w:val="left"/>
+      <w:pPr>
+        <w:ind w:left="5040" w:hanging="360"/>
+      </w:pPr>
+    </w:lvl>
+    <w:lvl w:ilvl="7" w:tplc="580A0019" w:tentative="1">
+      <w:start w:val="1"/>
+      <w:numFmt w:val="lowerLetter"/>
+      <w:lvlText w:val="%8."/>
+      <w:lvlJc w:val="left"/>
+      <w:pPr>
+        <w:ind w:left="5760" w:hanging="360"/>
+      </w:pPr>
+    </w:lvl>
+    <w:lvl w:ilvl="8" w:tplc="580A001B" w:tentative="1">
+      <w:start w:val="1"/>
+      <w:numFmt w:val="lowerRoman"/>
+      <w:lvlText w:val="%9."/>
+      <w:lvlJc w:val="right"/>
+      <w:pPr>
+        <w:ind w:left="6480" w:hanging="180"/>
+      </w:pPr>
+    </w:lvl>
+  </w:abstractNum>
+  <w:abstractNum w:abstractNumId="11" w15:restartNumberingAfterBreak="0">
+    <w:nsid w:val="69246AE2"/>
+    <w:multiLevelType w:val="hybridMultilevel"/>
+    <w:tmpl w:val="362A3BE0"/>
+    <w:lvl w:ilvl="0" w:tplc="AB0C7B1A">
+      <w:start w:val="1"/>
+      <w:numFmt w:val="decimal"/>
+      <w:lvlText w:val="%1-"/>
+      <w:lvlJc w:val="left"/>
+      <w:pPr>
+        <w:ind w:left="720" w:hanging="360"/>
+      </w:pPr>
+      <w:rPr>
+        <w:rFonts w:hint="default"/>
+      </w:rPr>
+    </w:lvl>
+    <w:lvl w:ilvl="1" w:tplc="140A0019" w:tentative="1">
+      <w:start w:val="1"/>
+      <w:numFmt w:val="lowerLetter"/>
+      <w:lvlText w:val="%2."/>
+      <w:lvlJc w:val="left"/>
+      <w:pPr>
+        <w:ind w:left="1440" w:hanging="360"/>
+      </w:pPr>
+    </w:lvl>
+    <w:lvl w:ilvl="2" w:tplc="140A001B" w:tentative="1">
+      <w:start w:val="1"/>
+      <w:numFmt w:val="lowerRoman"/>
+      <w:lvlText w:val="%3."/>
+      <w:lvlJc w:val="right"/>
+      <w:pPr>
+        <w:ind w:left="2160" w:hanging="180"/>
+      </w:pPr>
+    </w:lvl>
+    <w:lvl w:ilvl="3" w:tplc="140A000F" w:tentative="1">
+      <w:start w:val="1"/>
+      <w:numFmt w:val="decimal"/>
+      <w:lvlText w:val="%4."/>
+      <w:lvlJc w:val="left"/>
+      <w:pPr>
+        <w:ind w:left="2880" w:hanging="360"/>
+      </w:pPr>
+    </w:lvl>
+    <w:lvl w:ilvl="4" w:tplc="140A0019" w:tentative="1">
+      <w:start w:val="1"/>
+      <w:numFmt w:val="lowerLetter"/>
+      <w:lvlText w:val="%5."/>
+      <w:lvlJc w:val="left"/>
+      <w:pPr>
+        <w:ind w:left="3600" w:hanging="360"/>
+      </w:pPr>
+    </w:lvl>
+    <w:lvl w:ilvl="5" w:tplc="140A001B" w:tentative="1">
+      <w:start w:val="1"/>
+      <w:numFmt w:val="lowerRoman"/>
+      <w:lvlText w:val="%6."/>
+      <w:lvlJc w:val="right"/>
+      <w:pPr>
+        <w:ind w:left="4320" w:hanging="180"/>
+      </w:pPr>
+    </w:lvl>
+    <w:lvl w:ilvl="6" w:tplc="140A000F" w:tentative="1">
+      <w:start w:val="1"/>
+      <w:numFmt w:val="decimal"/>
+      <w:lvlText w:val="%7."/>
+      <w:lvlJc w:val="left"/>
+      <w:pPr>
+        <w:ind w:left="5040" w:hanging="360"/>
+      </w:pPr>
+    </w:lvl>
+    <w:lvl w:ilvl="7" w:tplc="140A0019" w:tentative="1">
+      <w:start w:val="1"/>
+      <w:numFmt w:val="lowerLetter"/>
+      <w:lvlText w:val="%8."/>
+      <w:lvlJc w:val="left"/>
+      <w:pPr>
+        <w:ind w:left="5760" w:hanging="360"/>
+      </w:pPr>
+    </w:lvl>
+    <w:lvl w:ilvl="8" w:tplc="140A001B" w:tentative="1">
+      <w:start w:val="1"/>
+      <w:numFmt w:val="lowerRoman"/>
+      <w:lvlText w:val="%9."/>
+      <w:lvlJc w:val="right"/>
+      <w:pPr>
+        <w:ind w:left="6480" w:hanging="180"/>
+      </w:pPr>
+    </w:lvl>
+  </w:abstractNum>
+  <w:abstractNum w:abstractNumId="12" w15:restartNumberingAfterBreak="0">
     <w:nsid w:val="760856EB"/>
     <w:multiLevelType w:val="hybridMultilevel"/>
     <w:tmpl w:val="95FECF66"/>
@@ -3252,7 +4156,7 @@
       </w:pPr>
     </w:lvl>
   </w:abstractNum>
-  <w:abstractNum w:abstractNumId="8">
+  <w:abstractNum w:abstractNumId="13" w15:restartNumberingAfterBreak="0">
     <w:nsid w:val="7E654DD1"/>
     <w:multiLevelType w:val="multilevel"/>
     <w:tmpl w:val="7AAEF08A"/>
@@ -3393,31 +4297,46 @@
     </w:lvl>
   </w:abstractNum>
   <w:num w:numId="1">
-    <w:abstractNumId w:val="6"/>
+    <w:abstractNumId w:val="9"/>
   </w:num>
   <w:num w:numId="2">
-    <w:abstractNumId w:val="7"/>
+    <w:abstractNumId w:val="12"/>
   </w:num>
   <w:num w:numId="3">
-    <w:abstractNumId w:val="8"/>
+    <w:abstractNumId w:val="13"/>
   </w:num>
   <w:num w:numId="4">
-    <w:abstractNumId w:val="5"/>
+    <w:abstractNumId w:val="8"/>
   </w:num>
   <w:num w:numId="5">
     <w:abstractNumId w:val="0"/>
   </w:num>
   <w:num w:numId="6">
-    <w:abstractNumId w:val="2"/>
+    <w:abstractNumId w:val="3"/>
   </w:num>
   <w:num w:numId="7">
-    <w:abstractNumId w:val="4"/>
+    <w:abstractNumId w:val="7"/>
   </w:num>
   <w:num w:numId="8">
     <w:abstractNumId w:val="1"/>
   </w:num>
   <w:num w:numId="9">
-    <w:abstractNumId w:val="3"/>
+    <w:abstractNumId w:val="5"/>
+  </w:num>
+  <w:num w:numId="10">
+    <w:abstractNumId w:val="6"/>
+  </w:num>
+  <w:num w:numId="11">
+    <w:abstractNumId w:val="4"/>
+  </w:num>
+  <w:num w:numId="12">
+    <w:abstractNumId w:val="10"/>
+  </w:num>
+  <w:num w:numId="13">
+    <w:abstractNumId w:val="2"/>
+  </w:num>
+  <w:num w:numId="14">
+    <w:abstractNumId w:val="11"/>
   </w:num>
 </w:numbering>
 </file>
